--- a/project7-2-grocery/p8-submission-template.docx
+++ b/project7-2-grocery/p8-submission-template.docx
@@ -1,6 +1,6 @@
 
 <file path=word/document.xml><?xml version="1.0" encoding="utf-8"?>
-<w:document xmlns:wpc="http://schemas.microsoft.com/office/word/2010/wordprocessingCanvas" xmlns:mc="http://schemas.openxmlformats.org/markup-compatibility/2006" xmlns:o="urn:schemas-microsoft-com:office:office" xmlns:r="http://schemas.openxmlformats.org/officeDocument/2006/relationships" xmlns:m="http://schemas.openxmlformats.org/officeDocument/2006/math" xmlns:v="urn:schemas-microsoft-com:vml" xmlns:wp14="http://schemas.microsoft.com/office/word/2010/wordprocessingDrawing" xmlns:wp="http://schemas.openxmlformats.org/drawingml/2006/wordprocessingDrawing" xmlns:w10="urn:schemas-microsoft-com:office:word" xmlns:w="http://schemas.openxmlformats.org/wordprocessingml/2006/main" xmlns:w14="http://schemas.microsoft.com/office/word/2010/wordml" xmlns:w15="http://schemas.microsoft.com/office/word/2012/wordml" xmlns:wpg="http://schemas.microsoft.com/office/word/2010/wordprocessingGroup" xmlns:wpi="http://schemas.microsoft.com/office/word/2010/wordprocessingInk" xmlns:wne="http://schemas.microsoft.com/office/word/2006/wordml" xmlns:wps="http://schemas.microsoft.com/office/word/2010/wordprocessingShape" mc:Ignorable="w14 w15 wp14">
+<w:document xmlns:wpc="http://schemas.microsoft.com/office/word/2010/wordprocessingCanvas" xmlns:cx="http://schemas.microsoft.com/office/drawing/2014/chartex" xmlns:cx1="http://schemas.microsoft.com/office/drawing/2015/9/8/chartex" xmlns:cx2="http://schemas.microsoft.com/office/drawing/2015/10/21/chartex" xmlns:cx3="http://schemas.microsoft.com/office/drawing/2016/5/9/chartex" xmlns:cx4="http://schemas.microsoft.com/office/drawing/2016/5/10/chartex" xmlns:cx5="http://schemas.microsoft.com/office/drawing/2016/5/11/chartex" xmlns:cx6="http://schemas.microsoft.com/office/drawing/2016/5/12/chartex" xmlns:cx7="http://schemas.microsoft.com/office/drawing/2016/5/13/chartex" xmlns:cx8="http://schemas.microsoft.com/office/drawing/2016/5/14/chartex" xmlns:mc="http://schemas.openxmlformats.org/markup-compatibility/2006" xmlns:aink="http://schemas.microsoft.com/office/drawing/2016/ink" xmlns:am3d="http://schemas.microsoft.com/office/drawing/2017/model3d" xmlns:o="urn:schemas-microsoft-com:office:office" xmlns:r="http://schemas.openxmlformats.org/officeDocument/2006/relationships" xmlns:m="http://schemas.openxmlformats.org/officeDocument/2006/math" xmlns:v="urn:schemas-microsoft-com:vml" xmlns:wp14="http://schemas.microsoft.com/office/word/2010/wordprocessingDrawing" xmlns:wp="http://schemas.openxmlformats.org/drawingml/2006/wordprocessingDrawing" xmlns:w10="urn:schemas-microsoft-com:office:word" xmlns:w="http://schemas.openxmlformats.org/wordprocessingml/2006/main" xmlns:w14="http://schemas.microsoft.com/office/word/2010/wordml" xmlns:w15="http://schemas.microsoft.com/office/word/2012/wordml" xmlns:w16cid="http://schemas.microsoft.com/office/word/2016/wordml/cid" xmlns:w16se="http://schemas.microsoft.com/office/word/2015/wordml/symex" xmlns:wpg="http://schemas.microsoft.com/office/word/2010/wordprocessingGroup" xmlns:wpi="http://schemas.microsoft.com/office/word/2010/wordprocessingInk" xmlns:wne="http://schemas.microsoft.com/office/word/2006/wordml" xmlns:wps="http://schemas.microsoft.com/office/word/2010/wordprocessingShape" mc:Ignorable="w14 w15 w16se w16cid wp14">
   <w:background w:color="FFFFFF"/>
   <w:body>
     <w:p>
@@ -124,6 +124,344 @@
         <w:ind w:left="720"/>
         <w:textAlignment w:val="baseline"/>
         <w:rPr>
+          <w:ins w:id="3" w:author="Chao Xu" w:date="2017-12-29T00:34:00Z"/>
+          <w:rFonts w:ascii="Arial" w:hAnsi="Arial" w:cs="Arial"/>
+          <w:color w:val="000000"/>
+          <w:sz w:val="22"/>
+          <w:szCs w:val="22"/>
+        </w:rPr>
+      </w:pPr>
+      <w:ins w:id="4" w:author="Chao Xu" w:date="2017-12-29T00:33:00Z">
+        <w:r>
+          <w:rPr>
+            <w:rFonts w:ascii="Arial" w:hAnsi="Arial" w:cs="Arial"/>
+            <w:color w:val="000000"/>
+            <w:sz w:val="22"/>
+            <w:szCs w:val="22"/>
+          </w:rPr>
+          <w:t xml:space="preserve">The optimal number of store formats is 3. See the following analysis result </w:t>
+        </w:r>
+      </w:ins>
+      <w:ins w:id="5" w:author="Chao Xu" w:date="2017-12-29T00:34:00Z">
+        <w:r>
+          <w:rPr>
+            <w:rFonts w:ascii="Arial" w:hAnsi="Arial" w:cs="Arial"/>
+            <w:color w:val="000000"/>
+            <w:sz w:val="22"/>
+            <w:szCs w:val="22"/>
+          </w:rPr>
+          <w:t>from K-Centroids Diagnostics:</w:t>
+        </w:r>
+      </w:ins>
+    </w:p>
+    <w:p>
+      <w:pPr>
+        <w:pStyle w:val="NormalWeb"/>
+        <w:spacing w:before="0" w:beforeAutospacing="0" w:after="0" w:afterAutospacing="0"/>
+        <w:ind w:left="720"/>
+        <w:textAlignment w:val="baseline"/>
+        <w:rPr>
+          <w:ins w:id="6" w:author="Chao Xu" w:date="2017-12-29T00:36:00Z"/>
+          <w:rFonts w:ascii="Arial" w:hAnsi="Arial" w:cs="Arial"/>
+          <w:color w:val="000000"/>
+          <w:sz w:val="22"/>
+          <w:szCs w:val="22"/>
+        </w:rPr>
+      </w:pPr>
+      <w:ins w:id="7" w:author="Chao Xu" w:date="2017-12-29T00:35:00Z">
+        <w:r>
+          <w:rPr>
+            <w:rFonts w:ascii="Arial" w:hAnsi="Arial" w:cs="Arial"/>
+            <w:noProof/>
+            <w:color w:val="000000"/>
+            <w:sz w:val="22"/>
+            <w:szCs w:val="22"/>
+          </w:rPr>
+          <w:drawing>
+            <wp:inline distT="0" distB="0" distL="0" distR="0" wp14:anchorId="1AFC3726" wp14:editId="16CECB14">
+              <wp:extent cx="5347960" cy="2386013"/>
+              <wp:effectExtent l="0" t="0" r="5715" b="0"/>
+              <wp:docPr id="1" name="Picture 1"/>
+              <wp:cNvGraphicFramePr>
+                <a:graphicFrameLocks xmlns:a="http://schemas.openxmlformats.org/drawingml/2006/main" noChangeAspect="1"/>
+              </wp:cNvGraphicFramePr>
+              <a:graphic xmlns:a="http://schemas.openxmlformats.org/drawingml/2006/main">
+                <a:graphicData uri="http://schemas.openxmlformats.org/drawingml/2006/picture">
+                  <pic:pic xmlns:pic="http://schemas.openxmlformats.org/drawingml/2006/picture">
+                    <pic:nvPicPr>
+                      <pic:cNvPr id="1" name="no_clusters_stats.png"/>
+                      <pic:cNvPicPr/>
+                    </pic:nvPicPr>
+                    <pic:blipFill>
+                      <a:blip r:embed="rId8"/>
+                      <a:stretch>
+                        <a:fillRect/>
+                      </a:stretch>
+                    </pic:blipFill>
+                    <pic:spPr>
+                      <a:xfrm>
+                        <a:off x="0" y="0"/>
+                        <a:ext cx="5357884" cy="2390441"/>
+                      </a:xfrm>
+                      <a:prstGeom prst="rect">
+                        <a:avLst/>
+                      </a:prstGeom>
+                    </pic:spPr>
+                  </pic:pic>
+                </a:graphicData>
+              </a:graphic>
+            </wp:inline>
+          </w:drawing>
+        </w:r>
+      </w:ins>
+    </w:p>
+    <w:p>
+      <w:pPr>
+        <w:pStyle w:val="NormalWeb"/>
+        <w:spacing w:before="0" w:beforeAutospacing="0" w:after="0" w:afterAutospacing="0"/>
+        <w:ind w:left="720"/>
+        <w:textAlignment w:val="baseline"/>
+        <w:rPr>
+          <w:ins w:id="8" w:author="Chao Xu" w:date="2017-12-29T00:37:00Z"/>
+          <w:rFonts w:ascii="Arial" w:hAnsi="Arial" w:cs="Arial"/>
+          <w:color w:val="000000"/>
+          <w:sz w:val="22"/>
+          <w:szCs w:val="22"/>
+        </w:rPr>
+      </w:pPr>
+      <w:ins w:id="9" w:author="Chao Xu" w:date="2017-12-29T00:36:00Z">
+        <w:r>
+          <w:rPr>
+            <w:rFonts w:ascii="Arial" w:hAnsi="Arial" w:cs="Arial"/>
+            <w:noProof/>
+            <w:color w:val="000000"/>
+            <w:sz w:val="22"/>
+            <w:szCs w:val="22"/>
+          </w:rPr>
+          <w:drawing>
+            <wp:inline distT="0" distB="0" distL="0" distR="0" wp14:anchorId="3A701E52" wp14:editId="4D358925">
+              <wp:extent cx="3881438" cy="3687163"/>
+              <wp:effectExtent l="0" t="0" r="5080" b="8890"/>
+              <wp:docPr id="2" name="Picture 2"/>
+              <wp:cNvGraphicFramePr>
+                <a:graphicFrameLocks xmlns:a="http://schemas.openxmlformats.org/drawingml/2006/main" noChangeAspect="1"/>
+              </wp:cNvGraphicFramePr>
+              <a:graphic xmlns:a="http://schemas.openxmlformats.org/drawingml/2006/main">
+                <a:graphicData uri="http://schemas.openxmlformats.org/drawingml/2006/picture">
+                  <pic:pic xmlns:pic="http://schemas.openxmlformats.org/drawingml/2006/picture">
+                    <pic:nvPicPr>
+                      <pic:cNvPr id="2" name="no_clusters_plots.png"/>
+                      <pic:cNvPicPr/>
+                    </pic:nvPicPr>
+                    <pic:blipFill>
+                      <a:blip r:embed="rId9"/>
+                      <a:stretch>
+                        <a:fillRect/>
+                      </a:stretch>
+                    </pic:blipFill>
+                    <pic:spPr>
+                      <a:xfrm>
+                        <a:off x="0" y="0"/>
+                        <a:ext cx="3893989" cy="3699086"/>
+                      </a:xfrm>
+                      <a:prstGeom prst="rect">
+                        <a:avLst/>
+                      </a:prstGeom>
+                    </pic:spPr>
+                  </pic:pic>
+                </a:graphicData>
+              </a:graphic>
+            </wp:inline>
+          </w:drawing>
+        </w:r>
+      </w:ins>
+    </w:p>
+    <w:p>
+      <w:pPr>
+        <w:pStyle w:val="NormalWeb"/>
+        <w:spacing w:before="0" w:beforeAutospacing="0" w:after="0" w:afterAutospacing="0"/>
+        <w:ind w:left="720"/>
+        <w:textAlignment w:val="baseline"/>
+        <w:rPr>
+          <w:ins w:id="10" w:author="Chao Xu" w:date="2017-12-29T00:37:00Z"/>
+          <w:rFonts w:ascii="Arial" w:hAnsi="Arial" w:cs="Arial"/>
+          <w:color w:val="000000"/>
+          <w:sz w:val="22"/>
+          <w:szCs w:val="22"/>
+        </w:rPr>
+      </w:pPr>
+    </w:p>
+    <w:p>
+      <w:pPr>
+        <w:pStyle w:val="NormalWeb"/>
+        <w:spacing w:before="0" w:beforeAutospacing="0" w:after="0" w:afterAutospacing="0"/>
+        <w:ind w:left="720"/>
+        <w:textAlignment w:val="baseline"/>
+        <w:rPr>
+          <w:rFonts w:ascii="Arial" w:hAnsi="Arial" w:cs="Arial"/>
+          <w:color w:val="000000"/>
+          <w:sz w:val="22"/>
+          <w:szCs w:val="22"/>
+        </w:rPr>
+      </w:pPr>
+    </w:p>
+    <w:p>
+      <w:pPr>
+        <w:pStyle w:val="NormalWeb"/>
+        <w:numPr>
+          <w:ilvl w:val="0"/>
+          <w:numId w:val="16"/>
+        </w:numPr>
+        <w:spacing w:before="0" w:beforeAutospacing="0" w:after="0" w:afterAutospacing="0"/>
+        <w:textAlignment w:val="baseline"/>
+        <w:rPr>
+          <w:ins w:id="11" w:author="Chao Xu" w:date="2017-12-29T00:37:00Z"/>
+          <w:rFonts w:ascii="Arial" w:hAnsi="Arial" w:cs="Arial"/>
+          <w:color w:val="000000"/>
+          <w:sz w:val="22"/>
+          <w:szCs w:val="22"/>
+        </w:rPr>
+      </w:pPr>
+      <w:r>
+        <w:rPr>
+          <w:rFonts w:ascii="Arial" w:hAnsi="Arial" w:cs="Arial"/>
+          <w:color w:val="000000"/>
+          <w:sz w:val="22"/>
+          <w:szCs w:val="22"/>
+        </w:rPr>
+        <w:lastRenderedPageBreak/>
+        <w:t>How many stores fall into each store format?</w:t>
+      </w:r>
+    </w:p>
+    <w:p>
+      <w:pPr>
+        <w:pStyle w:val="NormalWeb"/>
+        <w:spacing w:before="0" w:beforeAutospacing="0" w:after="0" w:afterAutospacing="0"/>
+        <w:ind w:left="720"/>
+        <w:textAlignment w:val="baseline"/>
+        <w:rPr>
+          <w:rFonts w:ascii="Arial" w:hAnsi="Arial" w:cs="Arial"/>
+          <w:color w:val="000000"/>
+          <w:sz w:val="22"/>
+          <w:szCs w:val="22"/>
+        </w:rPr>
+        <w:pPrChange w:id="12" w:author="Chao Xu" w:date="2017-12-29T00:37:00Z">
+          <w:pPr>
+            <w:pStyle w:val="NormalWeb"/>
+            <w:numPr>
+              <w:numId w:val="16"/>
+            </w:numPr>
+            <w:tabs>
+              <w:tab w:val="num" w:pos="720"/>
+            </w:tabs>
+            <w:spacing w:before="0" w:beforeAutospacing="0" w:after="0" w:afterAutospacing="0"/>
+            <w:ind w:left="720" w:hanging="360"/>
+            <w:textAlignment w:val="baseline"/>
+          </w:pPr>
+        </w:pPrChange>
+      </w:pPr>
+      <w:ins w:id="13" w:author="Chao Xu" w:date="2017-12-29T00:37:00Z">
+        <w:r>
+          <w:rPr>
+            <w:rFonts w:ascii="Arial" w:hAnsi="Arial" w:cs="Arial"/>
+            <w:noProof/>
+            <w:color w:val="000000"/>
+            <w:sz w:val="22"/>
+            <w:szCs w:val="22"/>
+          </w:rPr>
+          <w:drawing>
+            <wp:inline distT="0" distB="0" distL="0" distR="0" wp14:anchorId="01406165" wp14:editId="7E6B0711">
+              <wp:extent cx="5943600" cy="762635"/>
+              <wp:effectExtent l="0" t="0" r="0" b="0"/>
+              <wp:docPr id="3" name="Picture 3"/>
+              <wp:cNvGraphicFramePr>
+                <a:graphicFrameLocks xmlns:a="http://schemas.openxmlformats.org/drawingml/2006/main" noChangeAspect="1"/>
+              </wp:cNvGraphicFramePr>
+              <a:graphic xmlns:a="http://schemas.openxmlformats.org/drawingml/2006/main">
+                <a:graphicData uri="http://schemas.openxmlformats.org/drawingml/2006/picture">
+                  <pic:pic xmlns:pic="http://schemas.openxmlformats.org/drawingml/2006/picture">
+                    <pic:nvPicPr>
+                      <pic:cNvPr id="3" name="clusters_size.png"/>
+                      <pic:cNvPicPr/>
+                    </pic:nvPicPr>
+                    <pic:blipFill>
+                      <a:blip r:embed="rId10"/>
+                      <a:stretch>
+                        <a:fillRect/>
+                      </a:stretch>
+                    </pic:blipFill>
+                    <pic:spPr>
+                      <a:xfrm>
+                        <a:off x="0" y="0"/>
+                        <a:ext cx="5943600" cy="762635"/>
+                      </a:xfrm>
+                      <a:prstGeom prst="rect">
+                        <a:avLst/>
+                      </a:prstGeom>
+                    </pic:spPr>
+                  </pic:pic>
+                </a:graphicData>
+              </a:graphic>
+            </wp:inline>
+          </w:drawing>
+        </w:r>
+      </w:ins>
+    </w:p>
+    <w:p>
+      <w:pPr>
+        <w:pStyle w:val="NormalWeb"/>
+        <w:spacing w:before="0" w:beforeAutospacing="0" w:after="0" w:afterAutospacing="0"/>
+        <w:ind w:left="720"/>
+        <w:textAlignment w:val="baseline"/>
+        <w:rPr>
+          <w:ins w:id="14" w:author="Chao Xu" w:date="2017-12-29T00:37:00Z"/>
+          <w:rFonts w:ascii="Arial" w:hAnsi="Arial" w:cs="Arial"/>
+          <w:color w:val="000000"/>
+          <w:sz w:val="22"/>
+          <w:szCs w:val="22"/>
+        </w:rPr>
+      </w:pPr>
+      <w:proofErr w:type="gramStart"/>
+      <w:ins w:id="15" w:author="Chao Xu" w:date="2017-12-29T00:37:00Z">
+        <w:r>
+          <w:rPr>
+            <w:rFonts w:ascii="Arial" w:hAnsi="Arial" w:cs="Arial"/>
+            <w:color w:val="000000"/>
+            <w:sz w:val="22"/>
+            <w:szCs w:val="22"/>
+          </w:rPr>
+          <w:t>So</w:t>
+        </w:r>
+        <w:proofErr w:type="gramEnd"/>
+        <w:r>
+          <w:rPr>
+            <w:rFonts w:ascii="Arial" w:hAnsi="Arial" w:cs="Arial"/>
+            <w:color w:val="000000"/>
+            <w:sz w:val="22"/>
+            <w:szCs w:val="22"/>
+          </w:rPr>
+          <w:t xml:space="preserve"> siz</w:t>
+        </w:r>
+      </w:ins>
+      <w:ins w:id="16" w:author="Chao Xu" w:date="2017-12-29T00:38:00Z">
+        <w:r>
+          <w:rPr>
+            <w:rFonts w:ascii="Arial" w:hAnsi="Arial" w:cs="Arial"/>
+            <w:color w:val="000000"/>
+            <w:sz w:val="22"/>
+            <w:szCs w:val="22"/>
+          </w:rPr>
+          <w:t>es of the three clusters are 33, 32, and 20.</w:t>
+        </w:r>
+      </w:ins>
+    </w:p>
+    <w:p>
+      <w:pPr>
+        <w:pStyle w:val="NormalWeb"/>
+        <w:spacing w:before="0" w:beforeAutospacing="0" w:after="0" w:afterAutospacing="0"/>
+        <w:ind w:left="720"/>
+        <w:textAlignment w:val="baseline"/>
+        <w:rPr>
           <w:rFonts w:ascii="Arial" w:hAnsi="Arial" w:cs="Arial"/>
           <w:color w:val="000000"/>
           <w:sz w:val="22"/>
@@ -154,8 +492,249 @@
           <w:sz w:val="22"/>
           <w:szCs w:val="22"/>
         </w:rPr>
-        <w:t>How many stores fall into each store format?</w:t>
+        <w:t>Based on the results of the clustering model, what is one way that the clusters differ from one another?</w:t>
       </w:r>
+    </w:p>
+    <w:p>
+      <w:pPr>
+        <w:pStyle w:val="ListParagraph"/>
+        <w:rPr>
+          <w:ins w:id="17" w:author="Chao Xu" w:date="2017-12-29T00:40:00Z"/>
+        </w:rPr>
+      </w:pPr>
+      <w:ins w:id="18" w:author="Chao Xu" w:date="2017-12-29T00:40:00Z">
+        <w:r>
+          <w:rPr>
+            <w:noProof/>
+          </w:rPr>
+          <w:drawing>
+            <wp:inline distT="0" distB="0" distL="0" distR="0" wp14:anchorId="5F207EC1" wp14:editId="3A59209F">
+              <wp:extent cx="5943600" cy="1080770"/>
+              <wp:effectExtent l="0" t="0" r="0" b="5080"/>
+              <wp:docPr id="4" name="Picture 4"/>
+              <wp:cNvGraphicFramePr>
+                <a:graphicFrameLocks xmlns:a="http://schemas.openxmlformats.org/drawingml/2006/main" noChangeAspect="1"/>
+              </wp:cNvGraphicFramePr>
+              <a:graphic xmlns:a="http://schemas.openxmlformats.org/drawingml/2006/main">
+                <a:graphicData uri="http://schemas.openxmlformats.org/drawingml/2006/picture">
+                  <pic:pic xmlns:pic="http://schemas.openxmlformats.org/drawingml/2006/picture">
+                    <pic:nvPicPr>
+                      <pic:cNvPr id="4" name="cluster_char.png"/>
+                      <pic:cNvPicPr/>
+                    </pic:nvPicPr>
+                    <pic:blipFill>
+                      <a:blip r:embed="rId11"/>
+                      <a:stretch>
+                        <a:fillRect/>
+                      </a:stretch>
+                    </pic:blipFill>
+                    <pic:spPr>
+                      <a:xfrm>
+                        <a:off x="0" y="0"/>
+                        <a:ext cx="5943600" cy="1080770"/>
+                      </a:xfrm>
+                      <a:prstGeom prst="rect">
+                        <a:avLst/>
+                      </a:prstGeom>
+                    </pic:spPr>
+                  </pic:pic>
+                </a:graphicData>
+              </a:graphic>
+            </wp:inline>
+          </w:drawing>
+        </w:r>
+      </w:ins>
+    </w:p>
+    <w:p>
+      <w:pPr>
+        <w:pStyle w:val="ListParagraph"/>
+        <w:rPr>
+          <w:ins w:id="19" w:author="Chao Xu" w:date="2017-12-29T00:41:00Z"/>
+        </w:rPr>
+      </w:pPr>
+      <w:ins w:id="20" w:author="Chao Xu" w:date="2017-12-29T00:40:00Z">
+        <w:r>
+          <w:t xml:space="preserve">Cluster 2 differs from clusters 1 and 3 by focusing more on </w:t>
+        </w:r>
+      </w:ins>
+      <w:ins w:id="21" w:author="Chao Xu" w:date="2017-12-29T00:41:00Z">
+        <w:r>
+          <w:t>Dairy, Produce, and Floral.</w:t>
+        </w:r>
+      </w:ins>
+    </w:p>
+    <w:p>
+      <w:pPr>
+        <w:pStyle w:val="ListParagraph"/>
+      </w:pPr>
+      <w:ins w:id="22" w:author="Chao Xu" w:date="2017-12-29T00:41:00Z">
+        <w:r>
+          <w:t xml:space="preserve">Clusters 1 and 3 differ in Bakery and </w:t>
+        </w:r>
+        <w:proofErr w:type="spellStart"/>
+        <w:r>
+          <w:t>General_Merchanidse</w:t>
+        </w:r>
+        <w:proofErr w:type="spellEnd"/>
+        <w:r>
+          <w:t>.</w:t>
+        </w:r>
+      </w:ins>
+    </w:p>
+    <w:p>
+      <w:pPr>
+        <w:pStyle w:val="NormalWeb"/>
+        <w:numPr>
+          <w:ilvl w:val="0"/>
+          <w:numId w:val="16"/>
+        </w:numPr>
+        <w:spacing w:before="0" w:beforeAutospacing="0" w:after="0" w:afterAutospacing="0"/>
+        <w:textAlignment w:val="baseline"/>
+        <w:rPr>
+          <w:ins w:id="23" w:author="Chao Xu" w:date="2017-12-29T00:46:00Z"/>
+          <w:rFonts w:ascii="Arial" w:hAnsi="Arial" w:cs="Arial"/>
+          <w:color w:val="000000"/>
+          <w:sz w:val="22"/>
+          <w:szCs w:val="22"/>
+        </w:rPr>
+      </w:pPr>
+      <w:r>
+        <w:rPr>
+          <w:rFonts w:ascii="Arial" w:hAnsi="Arial" w:cs="Arial"/>
+          <w:color w:val="000000"/>
+          <w:sz w:val="22"/>
+          <w:szCs w:val="22"/>
+        </w:rPr>
+        <w:t>Please provide a Tableau visualization (saved as a Tableau Public file) that shows the location of the stores, uses color to show cluster, and size to show total sales.</w:t>
+      </w:r>
+    </w:p>
+    <w:p>
+      <w:pPr>
+        <w:pStyle w:val="NormalWeb"/>
+        <w:spacing w:before="0" w:beforeAutospacing="0" w:after="0" w:afterAutospacing="0"/>
+        <w:ind w:left="720"/>
+        <w:textAlignment w:val="baseline"/>
+        <w:rPr>
+          <w:ins w:id="24" w:author="Chao Xu" w:date="2017-12-29T00:45:00Z"/>
+          <w:rFonts w:ascii="Arial" w:hAnsi="Arial" w:cs="Arial"/>
+          <w:color w:val="000000"/>
+          <w:sz w:val="22"/>
+          <w:szCs w:val="22"/>
+        </w:rPr>
+        <w:pPrChange w:id="25" w:author="Chao Xu" w:date="2017-12-29T00:47:00Z">
+          <w:pPr>
+            <w:pStyle w:val="NormalWeb"/>
+            <w:numPr>
+              <w:numId w:val="16"/>
+            </w:numPr>
+            <w:tabs>
+              <w:tab w:val="num" w:pos="720"/>
+            </w:tabs>
+            <w:spacing w:before="0" w:beforeAutospacing="0" w:after="0" w:afterAutospacing="0"/>
+            <w:ind w:left="720" w:hanging="360"/>
+            <w:textAlignment w:val="baseline"/>
+          </w:pPr>
+        </w:pPrChange>
+      </w:pPr>
+      <w:ins w:id="26" w:author="Chao Xu" w:date="2017-12-29T00:46:00Z">
+        <w:r>
+          <w:rPr>
+            <w:rFonts w:ascii="Arial" w:hAnsi="Arial" w:cs="Arial"/>
+            <w:color w:val="000000"/>
+            <w:sz w:val="22"/>
+            <w:szCs w:val="22"/>
+          </w:rPr>
+          <w:t>Tableau Public file link:</w:t>
+        </w:r>
+      </w:ins>
+    </w:p>
+    <w:p>
+      <w:pPr>
+        <w:pStyle w:val="NormalWeb"/>
+        <w:spacing w:before="0" w:beforeAutospacing="0" w:after="0" w:afterAutospacing="0"/>
+        <w:ind w:left="720"/>
+        <w:textAlignment w:val="baseline"/>
+        <w:rPr>
+          <w:ins w:id="27" w:author="Chao Xu" w:date="2017-12-29T00:46:00Z"/>
+          <w:rFonts w:ascii="Arial" w:hAnsi="Arial" w:cs="Arial"/>
+          <w:color w:val="000000"/>
+          <w:sz w:val="22"/>
+          <w:szCs w:val="22"/>
+        </w:rPr>
+      </w:pPr>
+      <w:ins w:id="28" w:author="Chao Xu" w:date="2017-12-29T00:46:00Z">
+        <w:r>
+          <w:rPr>
+            <w:rFonts w:ascii="Arial" w:hAnsi="Arial" w:cs="Arial"/>
+            <w:color w:val="000000"/>
+            <w:sz w:val="22"/>
+            <w:szCs w:val="22"/>
+          </w:rPr>
+          <w:fldChar w:fldCharType="begin"/>
+        </w:r>
+        <w:r>
+          <w:rPr>
+            <w:rFonts w:ascii="Arial" w:hAnsi="Arial" w:cs="Arial"/>
+            <w:color w:val="000000"/>
+            <w:sz w:val="22"/>
+            <w:szCs w:val="22"/>
+          </w:rPr>
+          <w:instrText xml:space="preserve"> HYPERLINK "</w:instrText>
+        </w:r>
+      </w:ins>
+      <w:ins w:id="29" w:author="Chao Xu" w:date="2017-12-29T00:45:00Z">
+        <w:r>
+          <w:rPr>
+            <w:rFonts w:ascii="Arial" w:hAnsi="Arial" w:cs="Arial"/>
+            <w:color w:val="000000"/>
+            <w:sz w:val="22"/>
+            <w:szCs w:val="22"/>
+          </w:rPr>
+          <w:instrText>https://public.tableau.com/profile/charlio#!/vizhome/grocery_geo/Sheet1?publish=yes</w:instrText>
+        </w:r>
+      </w:ins>
+      <w:ins w:id="30" w:author="Chao Xu" w:date="2017-12-29T00:46:00Z">
+        <w:r>
+          <w:rPr>
+            <w:rFonts w:ascii="Arial" w:hAnsi="Arial" w:cs="Arial"/>
+            <w:color w:val="000000"/>
+            <w:sz w:val="22"/>
+            <w:szCs w:val="22"/>
+          </w:rPr>
+          <w:instrText xml:space="preserve">" </w:instrText>
+        </w:r>
+        <w:r>
+          <w:rPr>
+            <w:rFonts w:ascii="Arial" w:hAnsi="Arial" w:cs="Arial"/>
+            <w:color w:val="000000"/>
+            <w:sz w:val="22"/>
+            <w:szCs w:val="22"/>
+          </w:rPr>
+          <w:fldChar w:fldCharType="separate"/>
+        </w:r>
+      </w:ins>
+      <w:ins w:id="31" w:author="Chao Xu" w:date="2017-12-29T00:45:00Z">
+        <w:r>
+          <w:rPr>
+            <w:rStyle w:val="Hyperlink"/>
+            <w:rFonts w:ascii="Arial" w:hAnsi="Arial" w:cs="Arial"/>
+            <w:sz w:val="22"/>
+            <w:szCs w:val="22"/>
+          </w:rPr>
+          <w:t>https://public.tableau.com/profile/charlio#!/vizhome/grocery_geo/Sheet1?publish=yes</w:t>
+        </w:r>
+      </w:ins>
+      <w:ins w:id="32" w:author="Chao Xu" w:date="2017-12-29T00:46:00Z">
+        <w:r>
+          <w:rPr>
+            <w:rFonts w:ascii="Arial" w:hAnsi="Arial" w:cs="Arial"/>
+            <w:color w:val="000000"/>
+            <w:sz w:val="22"/>
+            <w:szCs w:val="22"/>
+          </w:rPr>
+          <w:fldChar w:fldCharType="end"/>
+        </w:r>
+      </w:ins>
     </w:p>
     <w:p>
       <w:pPr>
@@ -169,64 +748,67 @@
           <w:sz w:val="22"/>
           <w:szCs w:val="22"/>
         </w:rPr>
-      </w:pPr>
-    </w:p>
-    <w:p>
-      <w:pPr>
-        <w:pStyle w:val="NormalWeb"/>
-        <w:numPr>
-          <w:ilvl w:val="0"/>
-          <w:numId w:val="16"/>
-        </w:numPr>
-        <w:spacing w:before="0" w:beforeAutospacing="0" w:after="0" w:afterAutospacing="0"/>
-        <w:textAlignment w:val="baseline"/>
-        <w:rPr>
-          <w:rFonts w:ascii="Arial" w:hAnsi="Arial" w:cs="Arial"/>
-          <w:color w:val="000000"/>
-          <w:sz w:val="22"/>
-          <w:szCs w:val="22"/>
-        </w:rPr>
-      </w:pPr>
-      <w:r>
-        <w:rPr>
-          <w:rFonts w:ascii="Arial" w:hAnsi="Arial" w:cs="Arial"/>
-          <w:color w:val="000000"/>
-          <w:sz w:val="22"/>
-          <w:szCs w:val="22"/>
-        </w:rPr>
-        <w:t>Based on the results of the clustering model, what is one way that the clusters differ from one another?</w:t>
-      </w:r>
-    </w:p>
-    <w:p>
-      <w:pPr>
-        <w:pStyle w:val="ListParagraph"/>
-      </w:pPr>
-    </w:p>
-    <w:p>
-      <w:pPr>
-        <w:pStyle w:val="NormalWeb"/>
-        <w:numPr>
-          <w:ilvl w:val="0"/>
-          <w:numId w:val="16"/>
-        </w:numPr>
-        <w:spacing w:before="0" w:beforeAutospacing="0" w:after="0" w:afterAutospacing="0"/>
-        <w:textAlignment w:val="baseline"/>
-        <w:rPr>
-          <w:rFonts w:ascii="Arial" w:hAnsi="Arial" w:cs="Arial"/>
-          <w:color w:val="000000"/>
-          <w:sz w:val="22"/>
-          <w:szCs w:val="22"/>
-        </w:rPr>
-      </w:pPr>
-      <w:r>
-        <w:rPr>
-          <w:rFonts w:ascii="Arial" w:hAnsi="Arial" w:cs="Arial"/>
-          <w:color w:val="000000"/>
-          <w:sz w:val="22"/>
-          <w:szCs w:val="22"/>
-        </w:rPr>
-        <w:t>Please provide a Tableau visualization (saved as a Tableau Public file) that shows the location of the stores, uses color to show cluster, and size to show total sales.</w:t>
-      </w:r>
+        <w:pPrChange w:id="33" w:author="Chao Xu" w:date="2017-12-29T00:45:00Z">
+          <w:pPr>
+            <w:pStyle w:val="NormalWeb"/>
+            <w:numPr>
+              <w:numId w:val="16"/>
+            </w:numPr>
+            <w:tabs>
+              <w:tab w:val="num" w:pos="720"/>
+            </w:tabs>
+            <w:spacing w:before="0" w:beforeAutospacing="0" w:after="0" w:afterAutospacing="0"/>
+            <w:ind w:left="720" w:hanging="360"/>
+            <w:textAlignment w:val="baseline"/>
+          </w:pPr>
+        </w:pPrChange>
+      </w:pPr>
+      <w:ins w:id="34" w:author="Chao Xu" w:date="2017-12-29T00:47:00Z">
+        <w:r>
+          <w:rPr>
+            <w:rFonts w:ascii="Arial" w:hAnsi="Arial" w:cs="Arial"/>
+            <w:noProof/>
+            <w:color w:val="000000"/>
+            <w:sz w:val="22"/>
+            <w:szCs w:val="22"/>
+          </w:rPr>
+          <w:drawing>
+            <wp:inline distT="0" distB="0" distL="0" distR="0" wp14:anchorId="1AF24AFB" wp14:editId="55DE1051">
+              <wp:extent cx="5943600" cy="3494405"/>
+              <wp:effectExtent l="0" t="0" r="0" b="0"/>
+              <wp:docPr id="5" name="Picture 5"/>
+              <wp:cNvGraphicFramePr>
+                <a:graphicFrameLocks xmlns:a="http://schemas.openxmlformats.org/drawingml/2006/main" noChangeAspect="1"/>
+              </wp:cNvGraphicFramePr>
+              <a:graphic xmlns:a="http://schemas.openxmlformats.org/drawingml/2006/main">
+                <a:graphicData uri="http://schemas.openxmlformats.org/drawingml/2006/picture">
+                  <pic:pic xmlns:pic="http://schemas.openxmlformats.org/drawingml/2006/picture">
+                    <pic:nvPicPr>
+                      <pic:cNvPr id="5" name="grocery_locations.png"/>
+                      <pic:cNvPicPr/>
+                    </pic:nvPicPr>
+                    <pic:blipFill>
+                      <a:blip r:embed="rId12"/>
+                      <a:stretch>
+                        <a:fillRect/>
+                      </a:stretch>
+                    </pic:blipFill>
+                    <pic:spPr>
+                      <a:xfrm>
+                        <a:off x="0" y="0"/>
+                        <a:ext cx="5943600" cy="3494405"/>
+                      </a:xfrm>
+                      <a:prstGeom prst="rect">
+                        <a:avLst/>
+                      </a:prstGeom>
+                    </pic:spPr>
+                  </pic:pic>
+                </a:graphicData>
+              </a:graphic>
+            </wp:inline>
+          </w:drawing>
+        </w:r>
+      </w:ins>
     </w:p>
     <w:p>
       <w:pPr>
@@ -269,17 +851,16 @@
           <w:ilvl w:val="0"/>
           <w:numId w:val="17"/>
         </w:numPr>
+        <w:rPr>
+          <w:ins w:id="35" w:author="Chao Xu" w:date="2017-12-29T00:48:00Z"/>
+        </w:rPr>
       </w:pPr>
       <w:r>
+        <w:lastRenderedPageBreak/>
         <w:t xml:space="preserve">What methodology did you use to predict the best store format for the new stores? </w:t>
       </w:r>
       <w:r>
-        <w:t>Why did you choos</w:t>
-      </w:r>
-      <w:bookmarkStart w:id="3" w:name="_GoBack"/>
-      <w:bookmarkEnd w:id="3"/>
-      <w:r>
-        <w:t xml:space="preserve">e that methodology? (Remember to </w:t>
+        <w:t xml:space="preserve">Why did you choose that methodology? (Remember to </w:t>
       </w:r>
       <w:r>
         <w:t xml:space="preserve">Use a 20% validation sample with Random Seed = </w:t>
@@ -293,6 +874,123 @@
       <w:r>
         <w:t>.)</w:t>
       </w:r>
+    </w:p>
+    <w:p>
+      <w:pPr>
+        <w:pStyle w:val="Normal1"/>
+        <w:ind w:left="720"/>
+        <w:rPr>
+          <w:ins w:id="36" w:author="Chao Xu" w:date="2017-12-29T01:14:00Z"/>
+        </w:rPr>
+      </w:pPr>
+      <w:ins w:id="37" w:author="Chao Xu" w:date="2017-12-29T01:08:00Z">
+        <w:r>
+          <w:t xml:space="preserve">We need to predict the cluster field for the new stores. Cluster includes 3 values. </w:t>
+        </w:r>
+        <w:proofErr w:type="gramStart"/>
+        <w:r>
+          <w:t>So</w:t>
+        </w:r>
+        <w:proofErr w:type="gramEnd"/>
+        <w:r>
+          <w:t xml:space="preserve"> this is a non-bin</w:t>
+        </w:r>
+      </w:ins>
+      <w:ins w:id="38" w:author="Chao Xu" w:date="2017-12-29T01:09:00Z">
+        <w:r>
+          <w:t xml:space="preserve">ary classification problem. </w:t>
+        </w:r>
+      </w:ins>
+      <w:proofErr w:type="gramStart"/>
+      <w:ins w:id="39" w:author="Chao Xu" w:date="2017-12-29T01:11:00Z">
+        <w:r>
+          <w:t>Thus</w:t>
+        </w:r>
+        <w:proofErr w:type="gramEnd"/>
+        <w:r>
+          <w:t xml:space="preserve"> we shall use decision tree, forest or boosted models. After running all three models, it turns out forest and boosted have the same result on accuracy and confusion matrix, they both perform</w:t>
+        </w:r>
+      </w:ins>
+      <w:ins w:id="40" w:author="Chao Xu" w:date="2017-12-29T01:12:00Z">
+        <w:r>
+          <w:t xml:space="preserve"> better than decision tree. </w:t>
+        </w:r>
+        <w:proofErr w:type="gramStart"/>
+        <w:r>
+          <w:t>So</w:t>
+        </w:r>
+        <w:proofErr w:type="gramEnd"/>
+        <w:r>
+          <w:t xml:space="preserve"> I used</w:t>
+        </w:r>
+      </w:ins>
+      <w:ins w:id="41" w:author="Chao Xu" w:date="2017-12-29T01:13:00Z">
+        <w:r>
+          <w:t xml:space="preserve"> the forest model.</w:t>
+        </w:r>
+      </w:ins>
+      <w:ins w:id="42" w:author="Chao Xu" w:date="2017-12-29T01:14:00Z">
+        <w:r>
+          <w:t xml:space="preserve"> The three most important variables are Age0to9, HVal750KPlus and Age65Plus.</w:t>
+        </w:r>
+      </w:ins>
+    </w:p>
+    <w:p>
+      <w:pPr>
+        <w:pStyle w:val="Normal1"/>
+        <w:ind w:left="720"/>
+        <w:pPrChange w:id="43" w:author="Chao Xu" w:date="2017-12-29T00:48:00Z">
+          <w:pPr>
+            <w:pStyle w:val="Normal1"/>
+            <w:numPr>
+              <w:numId w:val="17"/>
+            </w:numPr>
+            <w:ind w:left="720" w:hanging="360"/>
+          </w:pPr>
+        </w:pPrChange>
+      </w:pPr>
+      <w:ins w:id="44" w:author="Chao Xu" w:date="2017-12-29T01:14:00Z">
+        <w:r>
+          <w:rPr>
+            <w:noProof/>
+          </w:rPr>
+          <w:drawing>
+            <wp:inline distT="0" distB="0" distL="0" distR="0" wp14:anchorId="4FB9156C" wp14:editId="2A09C07E">
+              <wp:extent cx="4614896" cy="4276756"/>
+              <wp:effectExtent l="0" t="0" r="0" b="0"/>
+              <wp:docPr id="6" name="Picture 6"/>
+              <wp:cNvGraphicFramePr>
+                <a:graphicFrameLocks xmlns:a="http://schemas.openxmlformats.org/drawingml/2006/main" noChangeAspect="1"/>
+              </wp:cNvGraphicFramePr>
+              <a:graphic xmlns:a="http://schemas.openxmlformats.org/drawingml/2006/main">
+                <a:graphicData uri="http://schemas.openxmlformats.org/drawingml/2006/picture">
+                  <pic:pic xmlns:pic="http://schemas.openxmlformats.org/drawingml/2006/picture">
+                    <pic:nvPicPr>
+                      <pic:cNvPr id="6" name="forest_features.png"/>
+                      <pic:cNvPicPr/>
+                    </pic:nvPicPr>
+                    <pic:blipFill>
+                      <a:blip r:embed="rId13"/>
+                      <a:stretch>
+                        <a:fillRect/>
+                      </a:stretch>
+                    </pic:blipFill>
+                    <pic:spPr>
+                      <a:xfrm>
+                        <a:off x="0" y="0"/>
+                        <a:ext cx="4614896" cy="4276756"/>
+                      </a:xfrm>
+                      <a:prstGeom prst="rect">
+                        <a:avLst/>
+                      </a:prstGeom>
+                    </pic:spPr>
+                  </pic:pic>
+                </a:graphicData>
+              </a:graphic>
+            </wp:inline>
+          </w:drawing>
+        </w:r>
+      </w:ins>
     </w:p>
     <w:p>
       <w:pPr>
@@ -377,6 +1075,11 @@
             <w:pPr>
               <w:pStyle w:val="Normal1"/>
             </w:pPr>
+            <w:ins w:id="45" w:author="Chao Xu" w:date="2017-12-29T01:18:00Z">
+              <w:r>
+                <w:t>1</w:t>
+              </w:r>
+            </w:ins>
           </w:p>
         </w:tc>
       </w:tr>
@@ -402,6 +1105,11 @@
             <w:pPr>
               <w:pStyle w:val="Normal1"/>
             </w:pPr>
+            <w:ins w:id="46" w:author="Chao Xu" w:date="2017-12-29T01:18:00Z">
+              <w:r>
+                <w:t>2</w:t>
+              </w:r>
+            </w:ins>
           </w:p>
         </w:tc>
       </w:tr>
@@ -427,6 +1135,11 @@
             <w:pPr>
               <w:pStyle w:val="Normal1"/>
             </w:pPr>
+            <w:ins w:id="47" w:author="Chao Xu" w:date="2017-12-29T01:18:00Z">
+              <w:r>
+                <w:t>1</w:t>
+              </w:r>
+            </w:ins>
           </w:p>
         </w:tc>
       </w:tr>
@@ -452,6 +1165,11 @@
             <w:pPr>
               <w:pStyle w:val="Normal1"/>
             </w:pPr>
+            <w:ins w:id="48" w:author="Chao Xu" w:date="2017-12-29T01:18:00Z">
+              <w:r>
+                <w:t>2</w:t>
+              </w:r>
+            </w:ins>
           </w:p>
         </w:tc>
       </w:tr>
@@ -477,6 +1195,11 @@
             <w:pPr>
               <w:pStyle w:val="Normal1"/>
             </w:pPr>
+            <w:ins w:id="49" w:author="Chao Xu" w:date="2017-12-29T01:18:00Z">
+              <w:r>
+                <w:t>2</w:t>
+              </w:r>
+            </w:ins>
           </w:p>
         </w:tc>
       </w:tr>
@@ -502,6 +1225,11 @@
             <w:pPr>
               <w:pStyle w:val="Normal1"/>
             </w:pPr>
+            <w:ins w:id="50" w:author="Chao Xu" w:date="2017-12-29T01:18:00Z">
+              <w:r>
+                <w:t>3</w:t>
+              </w:r>
+            </w:ins>
           </w:p>
         </w:tc>
       </w:tr>
@@ -527,6 +1255,11 @@
             <w:pPr>
               <w:pStyle w:val="Normal1"/>
             </w:pPr>
+            <w:ins w:id="51" w:author="Chao Xu" w:date="2017-12-29T01:18:00Z">
+              <w:r>
+                <w:t>2</w:t>
+              </w:r>
+            </w:ins>
           </w:p>
         </w:tc>
       </w:tr>
@@ -552,6 +1285,11 @@
             <w:pPr>
               <w:pStyle w:val="Normal1"/>
             </w:pPr>
+            <w:ins w:id="52" w:author="Chao Xu" w:date="2017-12-29T01:18:00Z">
+              <w:r>
+                <w:t>3</w:t>
+              </w:r>
+            </w:ins>
           </w:p>
         </w:tc>
       </w:tr>
@@ -577,6 +1315,11 @@
             <w:pPr>
               <w:pStyle w:val="Normal1"/>
             </w:pPr>
+            <w:ins w:id="53" w:author="Chao Xu" w:date="2017-12-29T01:18:00Z">
+              <w:r>
+                <w:t>2</w:t>
+              </w:r>
+            </w:ins>
           </w:p>
         </w:tc>
       </w:tr>
@@ -590,6 +1333,7 @@
               <w:pStyle w:val="Normal1"/>
             </w:pPr>
             <w:r>
+              <w:lastRenderedPageBreak/>
               <w:t>S0095</w:t>
             </w:r>
           </w:p>
@@ -602,6 +1346,11 @@
             <w:pPr>
               <w:pStyle w:val="Normal1"/>
             </w:pPr>
+            <w:ins w:id="54" w:author="Chao Xu" w:date="2017-12-29T01:20:00Z">
+              <w:r>
+                <w:t>2</w:t>
+              </w:r>
+            </w:ins>
           </w:p>
         </w:tc>
       </w:tr>
@@ -630,19 +1379,36 @@
     <w:p>
       <w:pPr>
         <w:pStyle w:val="Normal1"/>
-        <w:ind w:left="720"/>
-      </w:pPr>
+        <w:numPr>
+          <w:ilvl w:val="0"/>
+          <w:numId w:val="19"/>
+        </w:numPr>
+        <w:rPr>
+          <w:ins w:id="55" w:author="Chao Xu" w:date="2017-12-29T10:34:00Z"/>
+        </w:rPr>
+        <w:pPrChange w:id="56" w:author="Chao Xu" w:date="2017-12-29T10:34:00Z">
+          <w:pPr>
+            <w:pStyle w:val="Normal1"/>
+            <w:ind w:left="720"/>
+          </w:pPr>
+        </w:pPrChange>
+      </w:pPr>
+      <w:del w:id="57" w:author="Chao Xu" w:date="2017-12-29T10:34:00Z">
+        <w:r>
+          <w:delText xml:space="preserve">1. </w:delText>
+        </w:r>
+      </w:del>
       <w:r>
-        <w:t xml:space="preserve">1. What type of ETS or ARIMA model did you use for each forecast? Use </w:t>
+        <w:t>What type of ETS or ARIMA model did you use for each forecast? Use ETS(</w:t>
       </w:r>
+      <w:proofErr w:type="spellStart"/>
       <w:proofErr w:type="gramStart"/>
       <w:r>
-        <w:t>ETS(</w:t>
+        <w:t>a,m</w:t>
       </w:r>
-      <w:proofErr w:type="spellStart"/>
       <w:proofErr w:type="gramEnd"/>
       <w:r>
-        <w:t>a,m,n</w:t>
+        <w:t>,n</w:t>
       </w:r>
       <w:proofErr w:type="spellEnd"/>
       <w:r>
@@ -668,16 +1434,413 @@
     <w:p>
       <w:pPr>
         <w:pStyle w:val="Normal1"/>
-        <w:ind w:left="720"/>
-      </w:pPr>
-      <w:r>
-        <w:t>2. Please provide a Tableau Dashboard (saved as a Tableau Public file) that includes a table and a plot of the three monthly forecasts; one for existing, one for new, and one for all stores. Please name the tab in the Tableau file "Task 3".</w:t>
-      </w:r>
+        <w:ind w:left="1080"/>
+        <w:rPr>
+          <w:ins w:id="58" w:author="Chao Xu" w:date="2017-12-29T10:44:00Z"/>
+        </w:rPr>
+      </w:pPr>
+      <w:ins w:id="59" w:author="Chao Xu" w:date="2017-12-29T10:43:00Z">
+        <w:r>
+          <w:t xml:space="preserve">I used </w:t>
+        </w:r>
+        <w:proofErr w:type="gramStart"/>
+        <w:r>
+          <w:t>ARIMA(</w:t>
+        </w:r>
+        <w:proofErr w:type="spellStart"/>
+        <w:proofErr w:type="gramEnd"/>
+        <w:r>
+          <w:t>ar</w:t>
+        </w:r>
+        <w:proofErr w:type="spellEnd"/>
+        <w:r>
+          <w:t xml:space="preserve">=0, </w:t>
+        </w:r>
+        <w:proofErr w:type="spellStart"/>
+        <w:r>
+          <w:t>i</w:t>
+        </w:r>
+        <w:proofErr w:type="spellEnd"/>
+        <w:r>
+          <w:t>=1, ma=2)(</w:t>
+        </w:r>
+      </w:ins>
+      <w:ins w:id="60" w:author="Chao Xu" w:date="2017-12-29T10:44:00Z">
+        <w:r>
+          <w:t>P=0, D=1, Q=2</w:t>
+        </w:r>
+      </w:ins>
+      <w:ins w:id="61" w:author="Chao Xu" w:date="2017-12-29T10:43:00Z">
+        <w:r>
+          <w:t>)</w:t>
+        </w:r>
+      </w:ins>
+      <w:ins w:id="62" w:author="Chao Xu" w:date="2017-12-29T10:44:00Z">
+        <w:r>
+          <w:t xml:space="preserve">. </w:t>
+        </w:r>
+      </w:ins>
     </w:p>
     <w:p>
       <w:pPr>
         <w:pStyle w:val="Normal1"/>
-      </w:pPr>
+        <w:ind w:left="1080"/>
+        <w:rPr>
+          <w:ins w:id="63" w:author="Chao Xu" w:date="2017-12-29T10:44:00Z"/>
+        </w:rPr>
+      </w:pPr>
+      <w:ins w:id="64" w:author="Chao Xu" w:date="2017-12-29T10:44:00Z">
+        <w:r>
+          <w:t xml:space="preserve">Below is the ACF and PACF for the raw </w:t>
+        </w:r>
+        <w:r>
+          <w:t>total sales for all existing stores</w:t>
+        </w:r>
+      </w:ins>
+    </w:p>
+    <w:p>
+      <w:pPr>
+        <w:pStyle w:val="Normal1"/>
+        <w:ind w:left="1080"/>
+        <w:rPr>
+          <w:ins w:id="65" w:author="Chao Xu" w:date="2017-12-29T10:44:00Z"/>
+        </w:rPr>
+      </w:pPr>
+      <w:ins w:id="66" w:author="Chao Xu" w:date="2017-12-29T10:44:00Z">
+        <w:r>
+          <w:rPr>
+            <w:noProof/>
+          </w:rPr>
+          <w:drawing>
+            <wp:inline distT="0" distB="0" distL="0" distR="0" wp14:anchorId="6F01C22C" wp14:editId="7F3B9B47">
+              <wp:extent cx="5403273" cy="1657350"/>
+              <wp:effectExtent l="0" t="0" r="6985" b="0"/>
+              <wp:docPr id="7" name="Picture 7"/>
+              <wp:cNvGraphicFramePr>
+                <a:graphicFrameLocks xmlns:a="http://schemas.openxmlformats.org/drawingml/2006/main" noChangeAspect="1"/>
+              </wp:cNvGraphicFramePr>
+              <a:graphic xmlns:a="http://schemas.openxmlformats.org/drawingml/2006/main">
+                <a:graphicData uri="http://schemas.openxmlformats.org/drawingml/2006/picture">
+                  <pic:pic xmlns:pic="http://schemas.openxmlformats.org/drawingml/2006/picture">
+                    <pic:nvPicPr>
+                      <pic:cNvPr id="7" name="ts_raw_plot.png"/>
+                      <pic:cNvPicPr/>
+                    </pic:nvPicPr>
+                    <pic:blipFill>
+                      <a:blip r:embed="rId14"/>
+                      <a:stretch>
+                        <a:fillRect/>
+                      </a:stretch>
+                    </pic:blipFill>
+                    <pic:spPr>
+                      <a:xfrm>
+                        <a:off x="0" y="0"/>
+                        <a:ext cx="5410761" cy="1659647"/>
+                      </a:xfrm>
+                      <a:prstGeom prst="rect">
+                        <a:avLst/>
+                      </a:prstGeom>
+                    </pic:spPr>
+                  </pic:pic>
+                </a:graphicData>
+              </a:graphic>
+            </wp:inline>
+          </w:drawing>
+        </w:r>
+      </w:ins>
+    </w:p>
+    <w:p>
+      <w:pPr>
+        <w:pStyle w:val="Normal1"/>
+        <w:ind w:left="1080"/>
+        <w:rPr>
+          <w:ins w:id="67" w:author="Chao Xu" w:date="2017-12-29T10:45:00Z"/>
+        </w:rPr>
+      </w:pPr>
+      <w:ins w:id="68" w:author="Chao Xu" w:date="2017-12-29T10:45:00Z">
+        <w:r>
+          <w:t>Below is the corresponding seasonal second difference plot:</w:t>
+        </w:r>
+      </w:ins>
+    </w:p>
+    <w:p>
+      <w:pPr>
+        <w:pStyle w:val="Normal1"/>
+        <w:ind w:left="1080"/>
+        <w:pPrChange w:id="69" w:author="Chao Xu" w:date="2017-12-29T10:34:00Z">
+          <w:pPr>
+            <w:pStyle w:val="Normal1"/>
+            <w:ind w:left="720"/>
+          </w:pPr>
+        </w:pPrChange>
+      </w:pPr>
+      <w:ins w:id="70" w:author="Chao Xu" w:date="2017-12-29T10:45:00Z">
+        <w:r>
+          <w:rPr>
+            <w:noProof/>
+          </w:rPr>
+          <w:drawing>
+            <wp:inline distT="0" distB="0" distL="0" distR="0" wp14:anchorId="029EFCE7" wp14:editId="0FEA7415">
+              <wp:extent cx="5376863" cy="1678546"/>
+              <wp:effectExtent l="0" t="0" r="0" b="0"/>
+              <wp:docPr id="8" name="Picture 8"/>
+              <wp:cNvGraphicFramePr>
+                <a:graphicFrameLocks xmlns:a="http://schemas.openxmlformats.org/drawingml/2006/main" noChangeAspect="1"/>
+              </wp:cNvGraphicFramePr>
+              <a:graphic xmlns:a="http://schemas.openxmlformats.org/drawingml/2006/main">
+                <a:graphicData uri="http://schemas.openxmlformats.org/drawingml/2006/picture">
+                  <pic:pic xmlns:pic="http://schemas.openxmlformats.org/drawingml/2006/picture">
+                    <pic:nvPicPr>
+                      <pic:cNvPr id="8" name="ts_plot_seasonal_2nd_diff.png"/>
+                      <pic:cNvPicPr/>
+                    </pic:nvPicPr>
+                    <pic:blipFill>
+                      <a:blip r:embed="rId15"/>
+                      <a:stretch>
+                        <a:fillRect/>
+                      </a:stretch>
+                    </pic:blipFill>
+                    <pic:spPr>
+                      <a:xfrm>
+                        <a:off x="0" y="0"/>
+                        <a:ext cx="5389390" cy="1682457"/>
+                      </a:xfrm>
+                      <a:prstGeom prst="rect">
+                        <a:avLst/>
+                      </a:prstGeom>
+                    </pic:spPr>
+                  </pic:pic>
+                </a:graphicData>
+              </a:graphic>
+            </wp:inline>
+          </w:drawing>
+        </w:r>
+      </w:ins>
+    </w:p>
+    <w:p>
+      <w:pPr>
+        <w:pStyle w:val="ListParagraph"/>
+        <w:numPr>
+          <w:ilvl w:val="0"/>
+          <w:numId w:val="19"/>
+        </w:numPr>
+        <w:shd w:val="clear" w:color="auto" w:fill="FFFFFF"/>
+        <w:spacing w:line="240" w:lineRule="auto"/>
+        <w:textAlignment w:val="baseline"/>
+        <w:rPr>
+          <w:ins w:id="71" w:author="Chao Xu" w:date="2017-12-29T11:36:00Z"/>
+          <w:rFonts w:ascii="inherit" w:eastAsia="Times New Roman" w:hAnsi="inherit" w:cs="Helvetica"/>
+          <w:color w:val="4F4F4F"/>
+          <w:sz w:val="23"/>
+          <w:szCs w:val="23"/>
+          <w:rPrChange w:id="72" w:author="Chao Xu" w:date="2017-12-29T11:36:00Z">
+            <w:rPr>
+              <w:ins w:id="73" w:author="Chao Xu" w:date="2017-12-29T11:36:00Z"/>
+            </w:rPr>
+          </w:rPrChange>
+        </w:rPr>
+        <w:pPrChange w:id="74" w:author="Chao Xu" w:date="2017-12-29T11:36:00Z">
+          <w:pPr>
+            <w:numPr>
+              <w:numId w:val="20"/>
+            </w:numPr>
+            <w:shd w:val="clear" w:color="auto" w:fill="FFFFFF"/>
+            <w:tabs>
+              <w:tab w:val="num" w:pos="720"/>
+            </w:tabs>
+            <w:spacing w:line="240" w:lineRule="auto"/>
+            <w:ind w:left="720" w:hanging="360"/>
+            <w:textAlignment w:val="baseline"/>
+          </w:pPr>
+        </w:pPrChange>
+      </w:pPr>
+      <w:ins w:id="75" w:author="Chao Xu" w:date="2017-12-29T11:36:00Z">
+        <w:r>
+          <w:rPr>
+            <w:rFonts w:ascii="inherit" w:eastAsia="Times New Roman" w:hAnsi="inherit" w:cs="Helvetica"/>
+            <w:color w:val="4F4F4F"/>
+            <w:sz w:val="23"/>
+            <w:szCs w:val="23"/>
+            <w:rPrChange w:id="76" w:author="Chao Xu" w:date="2017-12-29T11:36:00Z">
+              <w:rPr/>
+            </w:rPrChange>
+          </w:rPr>
+          <w:t>Please provide a table of your forecasts for existing and new stores. Also, provide visualization of your forecasts that includes historical data, existing stores forecasts, and new stores forecasts.</w:t>
+        </w:r>
+      </w:ins>
+    </w:p>
+    <w:p>
+      <w:pPr>
+        <w:pStyle w:val="Normal1"/>
+        <w:ind w:left="1080"/>
+        <w:rPr>
+          <w:ins w:id="77" w:author="Chao Xu" w:date="2017-12-29T11:47:00Z"/>
+        </w:rPr>
+      </w:pPr>
+      <w:del w:id="78" w:author="Chao Xu" w:date="2017-12-29T10:58:00Z">
+        <w:r>
+          <w:delText xml:space="preserve">2. </w:delText>
+        </w:r>
+      </w:del>
+      <w:del w:id="79" w:author="Chao Xu" w:date="2017-12-29T11:36:00Z">
+        <w:r>
+          <w:delText>Please provide a Tableau Dashboard (saved as a Tableau Public file) that includes a table and a plot of the three monthly forecasts; one for existing, one for new, and one for all stores. Please name the tab in the Tableau file "Task 3".</w:delText>
+        </w:r>
+      </w:del>
+      <w:ins w:id="80" w:author="Chao Xu" w:date="2017-12-29T11:34:00Z">
+        <w:r>
+          <w:rPr>
+            <w:noProof/>
+          </w:rPr>
+          <w:drawing>
+            <wp:inline distT="0" distB="0" distL="0" distR="0" wp14:anchorId="2334E5B1" wp14:editId="6B028A91">
+              <wp:extent cx="2695595" cy="1976452"/>
+              <wp:effectExtent l="0" t="0" r="0" b="5080"/>
+              <wp:docPr id="9" name="Picture 9"/>
+              <wp:cNvGraphicFramePr>
+                <a:graphicFrameLocks xmlns:a="http://schemas.openxmlformats.org/drawingml/2006/main" noChangeAspect="1"/>
+              </wp:cNvGraphicFramePr>
+              <a:graphic xmlns:a="http://schemas.openxmlformats.org/drawingml/2006/main">
+                <a:graphicData uri="http://schemas.openxmlformats.org/drawingml/2006/picture">
+                  <pic:pic xmlns:pic="http://schemas.openxmlformats.org/drawingml/2006/picture">
+                    <pic:nvPicPr>
+                      <pic:cNvPr id="9" name="predict_sales.png"/>
+                      <pic:cNvPicPr/>
+                    </pic:nvPicPr>
+                    <pic:blipFill>
+                      <a:blip r:embed="rId16"/>
+                      <a:stretch>
+                        <a:fillRect/>
+                      </a:stretch>
+                    </pic:blipFill>
+                    <pic:spPr>
+                      <a:xfrm>
+                        <a:off x="0" y="0"/>
+                        <a:ext cx="2695595" cy="1976452"/>
+                      </a:xfrm>
+                      <a:prstGeom prst="rect">
+                        <a:avLst/>
+                      </a:prstGeom>
+                    </pic:spPr>
+                  </pic:pic>
+                </a:graphicData>
+              </a:graphic>
+            </wp:inline>
+          </w:drawing>
+        </w:r>
+      </w:ins>
+    </w:p>
+    <w:p>
+      <w:pPr>
+        <w:pStyle w:val="Normal1"/>
+        <w:ind w:left="1080"/>
+        <w:pPrChange w:id="81" w:author="Chao Xu" w:date="2017-12-29T10:58:00Z">
+          <w:pPr>
+            <w:pStyle w:val="Normal1"/>
+            <w:ind w:left="720"/>
+          </w:pPr>
+        </w:pPrChange>
+      </w:pPr>
+      <w:ins w:id="82" w:author="Chao Xu" w:date="2017-12-29T11:47:00Z">
+        <w:r>
+          <w:rPr>
+            <w:noProof/>
+          </w:rPr>
+          <w:lastRenderedPageBreak/>
+          <w:drawing>
+            <wp:inline distT="0" distB="0" distL="0" distR="0" wp14:anchorId="049CD5C9" wp14:editId="4CC20EFD">
+              <wp:extent cx="4823605" cy="3195638"/>
+              <wp:effectExtent l="0" t="0" r="0" b="5080"/>
+              <wp:docPr id="10" name="Picture 10"/>
+              <wp:cNvGraphicFramePr>
+                <a:graphicFrameLocks xmlns:a="http://schemas.openxmlformats.org/drawingml/2006/main" noChangeAspect="1"/>
+              </wp:cNvGraphicFramePr>
+              <a:graphic xmlns:a="http://schemas.openxmlformats.org/drawingml/2006/main">
+                <a:graphicData uri="http://schemas.openxmlformats.org/drawingml/2006/picture">
+                  <pic:pic xmlns:pic="http://schemas.openxmlformats.org/drawingml/2006/picture">
+                    <pic:nvPicPr>
+                      <pic:cNvPr id="10" name="past_plot.png"/>
+                      <pic:cNvPicPr/>
+                    </pic:nvPicPr>
+                    <pic:blipFill>
+                      <a:blip r:embed="rId17"/>
+                      <a:stretch>
+                        <a:fillRect/>
+                      </a:stretch>
+                    </pic:blipFill>
+                    <pic:spPr>
+                      <a:xfrm>
+                        <a:off x="0" y="0"/>
+                        <a:ext cx="4827519" cy="3198231"/>
+                      </a:xfrm>
+                      <a:prstGeom prst="rect">
+                        <a:avLst/>
+                      </a:prstGeom>
+                    </pic:spPr>
+                  </pic:pic>
+                </a:graphicData>
+              </a:graphic>
+            </wp:inline>
+          </w:drawing>
+        </w:r>
+      </w:ins>
+    </w:p>
+    <w:p>
+      <w:pPr>
+        <w:pStyle w:val="Normal1"/>
+        <w:rPr>
+          <w:ins w:id="83" w:author="Chao Xu" w:date="2017-12-29T11:47:00Z"/>
+        </w:rPr>
+      </w:pPr>
+    </w:p>
+    <w:p>
+      <w:pPr>
+        <w:pStyle w:val="Normal1"/>
+      </w:pPr>
+      <w:bookmarkStart w:id="84" w:name="_GoBack"/>
+      <w:ins w:id="85" w:author="Chao Xu" w:date="2017-12-29T11:48:00Z">
+        <w:r>
+          <w:rPr>
+            <w:noProof/>
+          </w:rPr>
+          <w:drawing>
+            <wp:inline distT="0" distB="0" distL="0" distR="0" wp14:anchorId="5FED4A68" wp14:editId="31E81BBA">
+              <wp:extent cx="5634038" cy="3781908"/>
+              <wp:effectExtent l="0" t="0" r="5080" b="9525"/>
+              <wp:docPr id="11" name="Picture 11"/>
+              <wp:cNvGraphicFramePr>
+                <a:graphicFrameLocks xmlns:a="http://schemas.openxmlformats.org/drawingml/2006/main" noChangeAspect="1"/>
+              </wp:cNvGraphicFramePr>
+              <a:graphic xmlns:a="http://schemas.openxmlformats.org/drawingml/2006/main">
+                <a:graphicData uri="http://schemas.openxmlformats.org/drawingml/2006/picture">
+                  <pic:pic xmlns:pic="http://schemas.openxmlformats.org/drawingml/2006/picture">
+                    <pic:nvPicPr>
+                      <pic:cNvPr id="11" name="forecast_sales.png"/>
+                      <pic:cNvPicPr/>
+                    </pic:nvPicPr>
+                    <pic:blipFill>
+                      <a:blip r:embed="rId18"/>
+                      <a:stretch>
+                        <a:fillRect/>
+                      </a:stretch>
+                    </pic:blipFill>
+                    <pic:spPr>
+                      <a:xfrm>
+                        <a:off x="0" y="0"/>
+                        <a:ext cx="5654082" cy="3795363"/>
+                      </a:xfrm>
+                      <a:prstGeom prst="rect">
+                        <a:avLst/>
+                      </a:prstGeom>
+                    </pic:spPr>
+                  </pic:pic>
+                </a:graphicData>
+              </a:graphic>
+            </wp:inline>
+          </w:drawing>
+        </w:r>
+      </w:ins>
+      <w:bookmarkEnd w:id="84"/>
     </w:p>
     <w:p>
       <w:pPr>
@@ -749,7 +1912,7 @@
 </file>
 
 <file path=word/numbering.xml><?xml version="1.0" encoding="utf-8"?>
-<w:numbering xmlns:wpc="http://schemas.microsoft.com/office/word/2010/wordprocessingCanvas" xmlns:mc="http://schemas.openxmlformats.org/markup-compatibility/2006" xmlns:o="urn:schemas-microsoft-com:office:office" xmlns:r="http://schemas.openxmlformats.org/officeDocument/2006/relationships" xmlns:m="http://schemas.openxmlformats.org/officeDocument/2006/math" xmlns:v="urn:schemas-microsoft-com:vml" xmlns:wp14="http://schemas.microsoft.com/office/word/2010/wordprocessingDrawing" xmlns:wp="http://schemas.openxmlformats.org/drawingml/2006/wordprocessingDrawing" xmlns:w10="urn:schemas-microsoft-com:office:word" xmlns:w="http://schemas.openxmlformats.org/wordprocessingml/2006/main" xmlns:w14="http://schemas.microsoft.com/office/word/2010/wordml" xmlns:w15="http://schemas.microsoft.com/office/word/2012/wordml" xmlns:wpg="http://schemas.microsoft.com/office/word/2010/wordprocessingGroup" xmlns:wpi="http://schemas.microsoft.com/office/word/2010/wordprocessingInk" xmlns:wne="http://schemas.microsoft.com/office/word/2006/wordml" xmlns:wps="http://schemas.microsoft.com/office/word/2010/wordprocessingShape" mc:Ignorable="w14 w15 wp14">
+<w:numbering xmlns:wpc="http://schemas.microsoft.com/office/word/2010/wordprocessingCanvas" xmlns:cx="http://schemas.microsoft.com/office/drawing/2014/chartex" xmlns:cx1="http://schemas.microsoft.com/office/drawing/2015/9/8/chartex" xmlns:cx2="http://schemas.microsoft.com/office/drawing/2015/10/21/chartex" xmlns:cx3="http://schemas.microsoft.com/office/drawing/2016/5/9/chartex" xmlns:cx4="http://schemas.microsoft.com/office/drawing/2016/5/10/chartex" xmlns:cx5="http://schemas.microsoft.com/office/drawing/2016/5/11/chartex" xmlns:cx6="http://schemas.microsoft.com/office/drawing/2016/5/12/chartex" xmlns:cx7="http://schemas.microsoft.com/office/drawing/2016/5/13/chartex" xmlns:cx8="http://schemas.microsoft.com/office/drawing/2016/5/14/chartex" xmlns:mc="http://schemas.openxmlformats.org/markup-compatibility/2006" xmlns:aink="http://schemas.microsoft.com/office/drawing/2016/ink" xmlns:am3d="http://schemas.microsoft.com/office/drawing/2017/model3d" xmlns:o="urn:schemas-microsoft-com:office:office" xmlns:r="http://schemas.openxmlformats.org/officeDocument/2006/relationships" xmlns:m="http://schemas.openxmlformats.org/officeDocument/2006/math" xmlns:v="urn:schemas-microsoft-com:vml" xmlns:wp14="http://schemas.microsoft.com/office/word/2010/wordprocessingDrawing" xmlns:wp="http://schemas.openxmlformats.org/drawingml/2006/wordprocessingDrawing" xmlns:w10="urn:schemas-microsoft-com:office:word" xmlns:w="http://schemas.openxmlformats.org/wordprocessingml/2006/main" xmlns:w14="http://schemas.microsoft.com/office/word/2010/wordml" xmlns:w15="http://schemas.microsoft.com/office/word/2012/wordml" xmlns:w16cid="http://schemas.microsoft.com/office/word/2016/wordml/cid" xmlns:w16se="http://schemas.microsoft.com/office/word/2015/wordml/symex" xmlns:wpg="http://schemas.microsoft.com/office/word/2010/wordprocessingGroup" xmlns:wpi="http://schemas.microsoft.com/office/word/2010/wordprocessingInk" xmlns:wne="http://schemas.microsoft.com/office/word/2006/wordml" xmlns:wps="http://schemas.microsoft.com/office/word/2010/wordprocessingShape" mc:Ignorable="w14 w15 w16se w16cid wp14">
   <w:abstractNum w:abstractNumId="0" w15:restartNumberingAfterBreak="0">
     <w:nsid w:val="0DA24349"/>
     <w:multiLevelType w:val="hybridMultilevel"/>
@@ -950,6 +2113,95 @@
     </w:lvl>
   </w:abstractNum>
   <w:abstractNum w:abstractNumId="2" w15:restartNumberingAfterBreak="0">
+    <w:nsid w:val="18373338"/>
+    <w:multiLevelType w:val="hybridMultilevel"/>
+    <w:tmpl w:val="6B982CF0"/>
+    <w:lvl w:ilvl="0" w:tplc="7234A7F8">
+      <w:start w:val="1"/>
+      <w:numFmt w:val="decimal"/>
+      <w:lvlText w:val="%1."/>
+      <w:lvlJc w:val="left"/>
+      <w:pPr>
+        <w:ind w:left="1080" w:hanging="360"/>
+      </w:pPr>
+      <w:rPr>
+        <w:rFonts w:hint="default"/>
+      </w:rPr>
+    </w:lvl>
+    <w:lvl w:ilvl="1" w:tplc="04090019" w:tentative="1">
+      <w:start w:val="1"/>
+      <w:numFmt w:val="lowerLetter"/>
+      <w:lvlText w:val="%2."/>
+      <w:lvlJc w:val="left"/>
+      <w:pPr>
+        <w:ind w:left="1800" w:hanging="360"/>
+      </w:pPr>
+    </w:lvl>
+    <w:lvl w:ilvl="2" w:tplc="0409001B" w:tentative="1">
+      <w:start w:val="1"/>
+      <w:numFmt w:val="lowerRoman"/>
+      <w:lvlText w:val="%3."/>
+      <w:lvlJc w:val="right"/>
+      <w:pPr>
+        <w:ind w:left="2520" w:hanging="180"/>
+      </w:pPr>
+    </w:lvl>
+    <w:lvl w:ilvl="3" w:tplc="0409000F" w:tentative="1">
+      <w:start w:val="1"/>
+      <w:numFmt w:val="decimal"/>
+      <w:lvlText w:val="%4."/>
+      <w:lvlJc w:val="left"/>
+      <w:pPr>
+        <w:ind w:left="3240" w:hanging="360"/>
+      </w:pPr>
+    </w:lvl>
+    <w:lvl w:ilvl="4" w:tplc="04090019" w:tentative="1">
+      <w:start w:val="1"/>
+      <w:numFmt w:val="lowerLetter"/>
+      <w:lvlText w:val="%5."/>
+      <w:lvlJc w:val="left"/>
+      <w:pPr>
+        <w:ind w:left="3960" w:hanging="360"/>
+      </w:pPr>
+    </w:lvl>
+    <w:lvl w:ilvl="5" w:tplc="0409001B" w:tentative="1">
+      <w:start w:val="1"/>
+      <w:numFmt w:val="lowerRoman"/>
+      <w:lvlText w:val="%6."/>
+      <w:lvlJc w:val="right"/>
+      <w:pPr>
+        <w:ind w:left="4680" w:hanging="180"/>
+      </w:pPr>
+    </w:lvl>
+    <w:lvl w:ilvl="6" w:tplc="0409000F" w:tentative="1">
+      <w:start w:val="1"/>
+      <w:numFmt w:val="decimal"/>
+      <w:lvlText w:val="%7."/>
+      <w:lvlJc w:val="left"/>
+      <w:pPr>
+        <w:ind w:left="5400" w:hanging="360"/>
+      </w:pPr>
+    </w:lvl>
+    <w:lvl w:ilvl="7" w:tplc="04090019" w:tentative="1">
+      <w:start w:val="1"/>
+      <w:numFmt w:val="lowerLetter"/>
+      <w:lvlText w:val="%8."/>
+      <w:lvlJc w:val="left"/>
+      <w:pPr>
+        <w:ind w:left="6120" w:hanging="360"/>
+      </w:pPr>
+    </w:lvl>
+    <w:lvl w:ilvl="8" w:tplc="0409001B" w:tentative="1">
+      <w:start w:val="1"/>
+      <w:numFmt w:val="lowerRoman"/>
+      <w:lvlText w:val="%9."/>
+      <w:lvlJc w:val="right"/>
+      <w:pPr>
+        <w:ind w:left="6840" w:hanging="180"/>
+      </w:pPr>
+    </w:lvl>
+  </w:abstractNum>
+  <w:abstractNum w:abstractNumId="3" w15:restartNumberingAfterBreak="0">
     <w:nsid w:val="190F0C6C"/>
     <w:multiLevelType w:val="hybridMultilevel"/>
     <w:tmpl w:val="5D724B48"/>
@@ -1035,7 +2287,7 @@
       </w:pPr>
     </w:lvl>
   </w:abstractNum>
-  <w:abstractNum w:abstractNumId="3" w15:restartNumberingAfterBreak="0">
+  <w:abstractNum w:abstractNumId="4" w15:restartNumberingAfterBreak="0">
     <w:nsid w:val="2F8C5428"/>
     <w:multiLevelType w:val="hybridMultilevel"/>
     <w:tmpl w:val="B4D4DC4A"/>
@@ -1124,7 +2376,7 @@
       </w:pPr>
     </w:lvl>
   </w:abstractNum>
-  <w:abstractNum w:abstractNumId="4" w15:restartNumberingAfterBreak="0">
+  <w:abstractNum w:abstractNumId="5" w15:restartNumberingAfterBreak="0">
     <w:nsid w:val="32DB45AB"/>
     <w:multiLevelType w:val="multilevel"/>
     <w:tmpl w:val="EE54A196"/>
@@ -1273,7 +2525,7 @@
       </w:rPr>
     </w:lvl>
   </w:abstractNum>
-  <w:abstractNum w:abstractNumId="5" w15:restartNumberingAfterBreak="0">
+  <w:abstractNum w:abstractNumId="6" w15:restartNumberingAfterBreak="0">
     <w:nsid w:val="37057222"/>
     <w:multiLevelType w:val="multilevel"/>
     <w:tmpl w:val="8DD0CFDA"/>
@@ -1386,7 +2638,7 @@
       </w:pPr>
     </w:lvl>
   </w:abstractNum>
-  <w:abstractNum w:abstractNumId="6" w15:restartNumberingAfterBreak="0">
+  <w:abstractNum w:abstractNumId="7" w15:restartNumberingAfterBreak="0">
     <w:nsid w:val="3A297FE2"/>
     <w:multiLevelType w:val="multilevel"/>
     <w:tmpl w:val="B3D8FBC0"/>
@@ -1535,7 +2787,7 @@
       </w:rPr>
     </w:lvl>
   </w:abstractNum>
-  <w:abstractNum w:abstractNumId="7" w15:restartNumberingAfterBreak="0">
+  <w:abstractNum w:abstractNumId="8" w15:restartNumberingAfterBreak="0">
     <w:nsid w:val="3FE616A3"/>
     <w:multiLevelType w:val="multilevel"/>
     <w:tmpl w:val="643E2ACC"/>
@@ -1684,7 +2936,120 @@
       </w:rPr>
     </w:lvl>
   </w:abstractNum>
-  <w:abstractNum w:abstractNumId="8" w15:restartNumberingAfterBreak="0">
+  <w:abstractNum w:abstractNumId="9" w15:restartNumberingAfterBreak="0">
+    <w:nsid w:val="4B665DDA"/>
+    <w:multiLevelType w:val="multilevel"/>
+    <w:tmpl w:val="80B65530"/>
+    <w:lvl w:ilvl="0">
+      <w:start w:val="1"/>
+      <w:numFmt w:val="decimal"/>
+      <w:lvlText w:val="%1."/>
+      <w:lvlJc w:val="left"/>
+      <w:pPr>
+        <w:tabs>
+          <w:tab w:val="num" w:pos="720"/>
+        </w:tabs>
+        <w:ind w:left="720" w:hanging="360"/>
+      </w:pPr>
+    </w:lvl>
+    <w:lvl w:ilvl="1" w:tentative="1">
+      <w:start w:val="1"/>
+      <w:numFmt w:val="decimal"/>
+      <w:lvlText w:val="%2."/>
+      <w:lvlJc w:val="left"/>
+      <w:pPr>
+        <w:tabs>
+          <w:tab w:val="num" w:pos="1440"/>
+        </w:tabs>
+        <w:ind w:left="1440" w:hanging="360"/>
+      </w:pPr>
+    </w:lvl>
+    <w:lvl w:ilvl="2" w:tentative="1">
+      <w:start w:val="1"/>
+      <w:numFmt w:val="decimal"/>
+      <w:lvlText w:val="%3."/>
+      <w:lvlJc w:val="left"/>
+      <w:pPr>
+        <w:tabs>
+          <w:tab w:val="num" w:pos="2160"/>
+        </w:tabs>
+        <w:ind w:left="2160" w:hanging="360"/>
+      </w:pPr>
+    </w:lvl>
+    <w:lvl w:ilvl="3" w:tentative="1">
+      <w:start w:val="1"/>
+      <w:numFmt w:val="decimal"/>
+      <w:lvlText w:val="%4."/>
+      <w:lvlJc w:val="left"/>
+      <w:pPr>
+        <w:tabs>
+          <w:tab w:val="num" w:pos="2880"/>
+        </w:tabs>
+        <w:ind w:left="2880" w:hanging="360"/>
+      </w:pPr>
+    </w:lvl>
+    <w:lvl w:ilvl="4" w:tentative="1">
+      <w:start w:val="1"/>
+      <w:numFmt w:val="decimal"/>
+      <w:lvlText w:val="%5."/>
+      <w:lvlJc w:val="left"/>
+      <w:pPr>
+        <w:tabs>
+          <w:tab w:val="num" w:pos="3600"/>
+        </w:tabs>
+        <w:ind w:left="3600" w:hanging="360"/>
+      </w:pPr>
+    </w:lvl>
+    <w:lvl w:ilvl="5" w:tentative="1">
+      <w:start w:val="1"/>
+      <w:numFmt w:val="decimal"/>
+      <w:lvlText w:val="%6."/>
+      <w:lvlJc w:val="left"/>
+      <w:pPr>
+        <w:tabs>
+          <w:tab w:val="num" w:pos="4320"/>
+        </w:tabs>
+        <w:ind w:left="4320" w:hanging="360"/>
+      </w:pPr>
+    </w:lvl>
+    <w:lvl w:ilvl="6" w:tentative="1">
+      <w:start w:val="1"/>
+      <w:numFmt w:val="decimal"/>
+      <w:lvlText w:val="%7."/>
+      <w:lvlJc w:val="left"/>
+      <w:pPr>
+        <w:tabs>
+          <w:tab w:val="num" w:pos="5040"/>
+        </w:tabs>
+        <w:ind w:left="5040" w:hanging="360"/>
+      </w:pPr>
+    </w:lvl>
+    <w:lvl w:ilvl="7" w:tentative="1">
+      <w:start w:val="1"/>
+      <w:numFmt w:val="decimal"/>
+      <w:lvlText w:val="%8."/>
+      <w:lvlJc w:val="left"/>
+      <w:pPr>
+        <w:tabs>
+          <w:tab w:val="num" w:pos="5760"/>
+        </w:tabs>
+        <w:ind w:left="5760" w:hanging="360"/>
+      </w:pPr>
+    </w:lvl>
+    <w:lvl w:ilvl="8" w:tentative="1">
+      <w:start w:val="1"/>
+      <w:numFmt w:val="decimal"/>
+      <w:lvlText w:val="%9."/>
+      <w:lvlJc w:val="left"/>
+      <w:pPr>
+        <w:tabs>
+          <w:tab w:val="num" w:pos="6480"/>
+        </w:tabs>
+        <w:ind w:left="6480" w:hanging="360"/>
+      </w:pPr>
+    </w:lvl>
+  </w:abstractNum>
+  <w:abstractNum w:abstractNumId="10" w15:restartNumberingAfterBreak="0">
     <w:nsid w:val="56A130D6"/>
     <w:multiLevelType w:val="hybridMultilevel"/>
     <w:tmpl w:val="78C46464"/>
@@ -1773,7 +3138,7 @@
       </w:pPr>
     </w:lvl>
   </w:abstractNum>
-  <w:abstractNum w:abstractNumId="9" w15:restartNumberingAfterBreak="0">
+  <w:abstractNum w:abstractNumId="11" w15:restartNumberingAfterBreak="0">
     <w:nsid w:val="5A8557BE"/>
     <w:multiLevelType w:val="hybridMultilevel"/>
     <w:tmpl w:val="C8A60836"/>
@@ -1859,7 +3224,7 @@
       </w:pPr>
     </w:lvl>
   </w:abstractNum>
-  <w:abstractNum w:abstractNumId="10" w15:restartNumberingAfterBreak="0">
+  <w:abstractNum w:abstractNumId="12" w15:restartNumberingAfterBreak="0">
     <w:nsid w:val="5F7F6771"/>
     <w:multiLevelType w:val="hybridMultilevel"/>
     <w:tmpl w:val="C2084AE2"/>
@@ -1945,7 +3310,7 @@
       </w:pPr>
     </w:lvl>
   </w:abstractNum>
-  <w:abstractNum w:abstractNumId="11" w15:restartNumberingAfterBreak="0">
+  <w:abstractNum w:abstractNumId="13" w15:restartNumberingAfterBreak="0">
     <w:nsid w:val="63DE7BBA"/>
     <w:multiLevelType w:val="multilevel"/>
     <w:tmpl w:val="E64205C0"/>
@@ -2058,7 +3423,7 @@
       </w:rPr>
     </w:lvl>
   </w:abstractNum>
-  <w:abstractNum w:abstractNumId="12" w15:restartNumberingAfterBreak="0">
+  <w:abstractNum w:abstractNumId="14" w15:restartNumberingAfterBreak="0">
     <w:nsid w:val="64FA2253"/>
     <w:multiLevelType w:val="multilevel"/>
     <w:tmpl w:val="FBD02058"/>
@@ -2171,7 +3536,7 @@
       </w:pPr>
     </w:lvl>
   </w:abstractNum>
-  <w:abstractNum w:abstractNumId="13" w15:restartNumberingAfterBreak="0">
+  <w:abstractNum w:abstractNumId="15" w15:restartNumberingAfterBreak="0">
     <w:nsid w:val="73CB12D8"/>
     <w:multiLevelType w:val="multilevel"/>
     <w:tmpl w:val="E64205C0"/>
@@ -2284,7 +3649,7 @@
       </w:rPr>
     </w:lvl>
   </w:abstractNum>
-  <w:abstractNum w:abstractNumId="14" w15:restartNumberingAfterBreak="0">
+  <w:abstractNum w:abstractNumId="16" w15:restartNumberingAfterBreak="0">
     <w:nsid w:val="74703C06"/>
     <w:multiLevelType w:val="hybridMultilevel"/>
     <w:tmpl w:val="F5543C06"/>
@@ -2370,7 +3735,7 @@
       </w:pPr>
     </w:lvl>
   </w:abstractNum>
-  <w:abstractNum w:abstractNumId="15" w15:restartNumberingAfterBreak="0">
+  <w:abstractNum w:abstractNumId="17" w15:restartNumberingAfterBreak="0">
     <w:nsid w:val="78AF20B5"/>
     <w:multiLevelType w:val="multilevel"/>
     <w:tmpl w:val="ECA62A30"/>
@@ -2483,7 +3848,7 @@
       </w:rPr>
     </w:lvl>
   </w:abstractNum>
-  <w:abstractNum w:abstractNumId="16" w15:restartNumberingAfterBreak="0">
+  <w:abstractNum w:abstractNumId="18" w15:restartNumberingAfterBreak="0">
     <w:nsid w:val="7B2B6AC0"/>
     <w:multiLevelType w:val="multilevel"/>
     <w:tmpl w:val="35AA18E6"/>
@@ -2596,7 +3961,7 @@
       </w:rPr>
     </w:lvl>
   </w:abstractNum>
-  <w:abstractNum w:abstractNumId="17" w15:restartNumberingAfterBreak="0">
+  <w:abstractNum w:abstractNumId="19" w15:restartNumberingAfterBreak="0">
     <w:nsid w:val="7B827488"/>
     <w:multiLevelType w:val="hybridMultilevel"/>
     <w:tmpl w:val="C2084AE2"/>
@@ -2683,64 +4048,78 @@
     </w:lvl>
   </w:abstractNum>
   <w:num w:numId="1">
-    <w:abstractNumId w:val="11"/>
+    <w:abstractNumId w:val="13"/>
   </w:num>
   <w:num w:numId="2">
-    <w:abstractNumId w:val="15"/>
+    <w:abstractNumId w:val="17"/>
   </w:num>
   <w:num w:numId="3">
-    <w:abstractNumId w:val="16"/>
+    <w:abstractNumId w:val="18"/>
   </w:num>
   <w:num w:numId="4">
+    <w:abstractNumId w:val="14"/>
+  </w:num>
+  <w:num w:numId="5">
+    <w:abstractNumId w:val="3"/>
+  </w:num>
+  <w:num w:numId="6">
+    <w:abstractNumId w:val="4"/>
+  </w:num>
+  <w:num w:numId="7">
     <w:abstractNumId w:val="12"/>
   </w:num>
-  <w:num w:numId="5">
-    <w:abstractNumId w:val="2"/>
-  </w:num>
-  <w:num w:numId="6">
-    <w:abstractNumId w:val="3"/>
-  </w:num>
-  <w:num w:numId="7">
-    <w:abstractNumId w:val="10"/>
-  </w:num>
   <w:num w:numId="8">
-    <w:abstractNumId w:val="13"/>
+    <w:abstractNumId w:val="15"/>
   </w:num>
   <w:num w:numId="9">
     <w:abstractNumId w:val="1"/>
   </w:num>
   <w:num w:numId="10">
+    <w:abstractNumId w:val="8"/>
+  </w:num>
+  <w:num w:numId="11">
+    <w:abstractNumId w:val="10"/>
+  </w:num>
+  <w:num w:numId="12">
+    <w:abstractNumId w:val="5"/>
+  </w:num>
+  <w:num w:numId="13">
     <w:abstractNumId w:val="7"/>
   </w:num>
-  <w:num w:numId="11">
-    <w:abstractNumId w:val="8"/>
-  </w:num>
-  <w:num w:numId="12">
-    <w:abstractNumId w:val="4"/>
-  </w:num>
-  <w:num w:numId="13">
-    <w:abstractNumId w:val="6"/>
-  </w:num>
   <w:num w:numId="14">
-    <w:abstractNumId w:val="17"/>
+    <w:abstractNumId w:val="19"/>
   </w:num>
   <w:num w:numId="15">
-    <w:abstractNumId w:val="9"/>
+    <w:abstractNumId w:val="11"/>
   </w:num>
   <w:num w:numId="16">
-    <w:abstractNumId w:val="5"/>
+    <w:abstractNumId w:val="6"/>
   </w:num>
   <w:num w:numId="17">
     <w:abstractNumId w:val="0"/>
   </w:num>
   <w:num w:numId="18">
-    <w:abstractNumId w:val="14"/>
+    <w:abstractNumId w:val="16"/>
+  </w:num>
+  <w:num w:numId="19">
+    <w:abstractNumId w:val="2"/>
+  </w:num>
+  <w:num w:numId="20">
+    <w:abstractNumId w:val="9"/>
   </w:num>
 </w:numbering>
 </file>
 
+<file path=word/people.xml><?xml version="1.0" encoding="utf-8"?>
+<w15:people xmlns:wpc="http://schemas.microsoft.com/office/word/2010/wordprocessingCanvas" xmlns:cx="http://schemas.microsoft.com/office/drawing/2014/chartex" xmlns:cx1="http://schemas.microsoft.com/office/drawing/2015/9/8/chartex" xmlns:cx2="http://schemas.microsoft.com/office/drawing/2015/10/21/chartex" xmlns:cx3="http://schemas.microsoft.com/office/drawing/2016/5/9/chartex" xmlns:cx4="http://schemas.microsoft.com/office/drawing/2016/5/10/chartex" xmlns:cx5="http://schemas.microsoft.com/office/drawing/2016/5/11/chartex" xmlns:cx6="http://schemas.microsoft.com/office/drawing/2016/5/12/chartex" xmlns:cx7="http://schemas.microsoft.com/office/drawing/2016/5/13/chartex" xmlns:cx8="http://schemas.microsoft.com/office/drawing/2016/5/14/chartex" xmlns:mc="http://schemas.openxmlformats.org/markup-compatibility/2006" xmlns:aink="http://schemas.microsoft.com/office/drawing/2016/ink" xmlns:am3d="http://schemas.microsoft.com/office/drawing/2017/model3d" xmlns:o="urn:schemas-microsoft-com:office:office" xmlns:r="http://schemas.openxmlformats.org/officeDocument/2006/relationships" xmlns:m="http://schemas.openxmlformats.org/officeDocument/2006/math" xmlns:v="urn:schemas-microsoft-com:vml" xmlns:wp14="http://schemas.microsoft.com/office/word/2010/wordprocessingDrawing" xmlns:wp="http://schemas.openxmlformats.org/drawingml/2006/wordprocessingDrawing" xmlns:w10="urn:schemas-microsoft-com:office:word" xmlns:w="http://schemas.openxmlformats.org/wordprocessingml/2006/main" xmlns:w14="http://schemas.microsoft.com/office/word/2010/wordml" xmlns:w15="http://schemas.microsoft.com/office/word/2012/wordml" xmlns:w16cid="http://schemas.microsoft.com/office/word/2016/wordml/cid" xmlns:w16se="http://schemas.microsoft.com/office/word/2015/wordml/symex" xmlns:wpg="http://schemas.microsoft.com/office/word/2010/wordprocessingGroup" xmlns:wpi="http://schemas.microsoft.com/office/word/2010/wordprocessingInk" xmlns:wne="http://schemas.microsoft.com/office/word/2006/wordml" xmlns:wps="http://schemas.microsoft.com/office/word/2010/wordprocessingShape" mc:Ignorable="w14 w15 w16se w16cid wp14">
+  <w15:person w15:author="Chao Xu">
+    <w15:presenceInfo w15:providerId="Windows Live" w15:userId="bcf94fbce7b0c1c0"/>
+  </w15:person>
+</w15:people>
+</file>
+
 <file path=word/styles.xml><?xml version="1.0" encoding="utf-8"?>
-<w:styles xmlns:mc="http://schemas.openxmlformats.org/markup-compatibility/2006" xmlns:r="http://schemas.openxmlformats.org/officeDocument/2006/relationships" xmlns:w="http://schemas.openxmlformats.org/wordprocessingml/2006/main" xmlns:w14="http://schemas.microsoft.com/office/word/2010/wordml" xmlns:w15="http://schemas.microsoft.com/office/word/2012/wordml" mc:Ignorable="w14 w15">
+<w:styles xmlns:mc="http://schemas.openxmlformats.org/markup-compatibility/2006" xmlns:r="http://schemas.openxmlformats.org/officeDocument/2006/relationships" xmlns:w="http://schemas.openxmlformats.org/wordprocessingml/2006/main" xmlns:w14="http://schemas.microsoft.com/office/word/2010/wordml" xmlns:w15="http://schemas.microsoft.com/office/word/2012/wordml" xmlns:w16cid="http://schemas.microsoft.com/office/word/2016/wordml/cid" xmlns:w16se="http://schemas.microsoft.com/office/word/2015/wordml/symex" mc:Ignorable="w14 w15 w16se w16cid">
   <w:docDefaults>
     <w:rPrDefault>
       <w:rPr>
@@ -2757,7 +4136,7 @@
       </w:pPr>
     </w:pPrDefault>
   </w:docDefaults>
-  <w:latentStyles w:defLockedState="0" w:defUIPriority="99" w:defSemiHidden="0" w:defUnhideWhenUsed="0" w:defQFormat="0" w:count="371">
+  <w:latentStyles w:defLockedState="0" w:defUIPriority="99" w:defSemiHidden="0" w:defUnhideWhenUsed="0" w:defQFormat="0" w:count="375">
     <w:lsdException w:name="Normal" w:uiPriority="0" w:qFormat="1"/>
     <w:lsdException w:name="heading 1" w:uiPriority="9" w:qFormat="1"/>
     <w:lsdException w:name="heading 2" w:semiHidden="1" w:uiPriority="9" w:unhideWhenUsed="1" w:qFormat="1"/>
@@ -2863,7 +4242,6 @@
     <w:lsdException w:name="HTML Sample" w:semiHidden="1" w:unhideWhenUsed="1"/>
     <w:lsdException w:name="HTML Typewriter" w:semiHidden="1" w:unhideWhenUsed="1"/>
     <w:lsdException w:name="HTML Variable" w:semiHidden="1" w:unhideWhenUsed="1"/>
-    <w:lsdException w:name="Normal Table" w:semiHidden="1" w:unhideWhenUsed="1"/>
     <w:lsdException w:name="annotation subject" w:semiHidden="1" w:unhideWhenUsed="1"/>
     <w:lsdException w:name="No List" w:semiHidden="1" w:unhideWhenUsed="1"/>
     <w:lsdException w:name="Outline List 1" w:semiHidden="1" w:unhideWhenUsed="1"/>
@@ -2907,10 +4285,8 @@
     <w:lsdException w:name="Table Elegant" w:semiHidden="1" w:unhideWhenUsed="1"/>
     <w:lsdException w:name="Table Professional" w:semiHidden="1" w:unhideWhenUsed="1"/>
     <w:lsdException w:name="Table Subtle 1" w:semiHidden="1" w:unhideWhenUsed="1"/>
-    <w:lsdException w:name="Table Subtle 2" w:semiHidden="1" w:unhideWhenUsed="1"/>
     <w:lsdException w:name="Table Web 1" w:semiHidden="1" w:unhideWhenUsed="1"/>
     <w:lsdException w:name="Table Web 2" w:semiHidden="1" w:unhideWhenUsed="1"/>
-    <w:lsdException w:name="Table Web 3" w:semiHidden="1" w:unhideWhenUsed="1"/>
     <w:lsdException w:name="Balloon Text" w:semiHidden="1" w:unhideWhenUsed="1"/>
     <w:lsdException w:name="Table Grid" w:uiPriority="59"/>
     <w:lsdException w:name="Table Theme" w:semiHidden="1" w:unhideWhenUsed="1"/>
@@ -3120,6 +4496,10 @@
     <w:lsdException w:name="List Table 5 Dark Accent 6" w:uiPriority="50"/>
     <w:lsdException w:name="List Table 6 Colorful Accent 6" w:uiPriority="51"/>
     <w:lsdException w:name="List Table 7 Colorful Accent 6" w:uiPriority="52"/>
+    <w:lsdException w:name="Mention" w:semiHidden="1" w:unhideWhenUsed="1"/>
+    <w:lsdException w:name="Smart Hyperlink" w:semiHidden="1" w:unhideWhenUsed="1"/>
+    <w:lsdException w:name="Hashtag" w:semiHidden="1" w:unhideWhenUsed="1"/>
+    <w:lsdException w:name="Unresolved Mention" w:semiHidden="1" w:unhideWhenUsed="1"/>
   </w:latentStyles>
   <w:style w:type="paragraph" w:default="1" w:styleId="Normal">
     <w:name w:val="Normal"/>
@@ -3420,6 +4800,18 @@
     <w:pPr>
       <w:spacing w:line="240" w:lineRule="auto"/>
     </w:pPr>
+  </w:style>
+  <w:style w:type="character" w:styleId="UnresolvedMention">
+    <w:name w:val="Unresolved Mention"/>
+    <w:basedOn w:val="DefaultParagraphFont"/>
+    <w:uiPriority w:val="99"/>
+    <w:semiHidden/>
+    <w:unhideWhenUsed/>
+    <w:rsid w:val="00952C3B"/>
+    <w:rPr>
+      <w:color w:val="808080"/>
+      <w:shd w:val="clear" w:color="auto" w:fill="E6E6E6"/>
+    </w:rPr>
   </w:style>
 </w:styles>
 </file>
@@ -3749,7 +5141,7 @@
 </file>
 
 <file path=customXml/itemProps1.xml><?xml version="1.0" encoding="utf-8"?>
-<ds:datastoreItem xmlns:ds="http://schemas.openxmlformats.org/officeDocument/2006/customXml" ds:itemID="{3B7AD639-5AE6-4289-957F-7BF44AA74F04}">
+<ds:datastoreItem xmlns:ds="http://schemas.openxmlformats.org/officeDocument/2006/customXml" ds:itemID="{19E35B5E-C02B-424E-AD17-7BD7B2AAFF4A}">
   <ds:schemaRefs>
     <ds:schemaRef ds:uri="http://schemas.openxmlformats.org/officeDocument/2006/bibliography"/>
   </ds:schemaRefs>

--- a/project7-2-grocery/p8-submission-template.docx
+++ b/project7-2-grocery/p8-submission-template.docx
@@ -290,6 +290,111 @@
           <w:szCs w:val="22"/>
         </w:rPr>
       </w:pPr>
+      <w:ins w:id="11" w:author="Chao Xu" w:date="2018-01-01T09:08:00Z">
+        <w:r>
+          <w:rPr>
+            <w:rFonts w:ascii="Arial" w:hAnsi="Arial" w:cs="Arial"/>
+            <w:color w:val="000000"/>
+            <w:sz w:val="22"/>
+            <w:szCs w:val="22"/>
+          </w:rPr>
+          <w:lastRenderedPageBreak/>
+          <w:t xml:space="preserve">As we can see, </w:t>
+        </w:r>
+      </w:ins>
+      <w:ins w:id="12" w:author="Chao Xu" w:date="2018-01-01T09:10:00Z">
+        <w:r>
+          <w:rPr>
+            <w:rFonts w:ascii="Arial" w:hAnsi="Arial" w:cs="Arial"/>
+            <w:color w:val="000000"/>
+            <w:sz w:val="22"/>
+            <w:szCs w:val="22"/>
+          </w:rPr>
+          <w:t xml:space="preserve">3 clusters </w:t>
+        </w:r>
+        <w:proofErr w:type="gramStart"/>
+        <w:r>
+          <w:rPr>
+            <w:rFonts w:ascii="Arial" w:hAnsi="Arial" w:cs="Arial"/>
+            <w:color w:val="000000"/>
+            <w:sz w:val="22"/>
+            <w:szCs w:val="22"/>
+          </w:rPr>
+          <w:t>has</w:t>
+        </w:r>
+        <w:proofErr w:type="gramEnd"/>
+        <w:r>
+          <w:rPr>
+            <w:rFonts w:ascii="Arial" w:hAnsi="Arial" w:cs="Arial"/>
+            <w:color w:val="000000"/>
+            <w:sz w:val="22"/>
+            <w:szCs w:val="22"/>
+          </w:rPr>
+          <w:t xml:space="preserve"> the highest </w:t>
+        </w:r>
+      </w:ins>
+      <w:ins w:id="13" w:author="Chao Xu" w:date="2018-01-01T09:11:00Z">
+        <w:r>
+          <w:rPr>
+            <w:rFonts w:ascii="Arial" w:hAnsi="Arial" w:cs="Arial"/>
+            <w:color w:val="000000"/>
+            <w:sz w:val="22"/>
+            <w:szCs w:val="22"/>
+          </w:rPr>
+          <w:t xml:space="preserve">adjusted rand index and </w:t>
+        </w:r>
+        <w:proofErr w:type="spellStart"/>
+        <w:r>
+          <w:rPr>
+            <w:rFonts w:ascii="Arial" w:hAnsi="Arial" w:cs="Arial"/>
+            <w:color w:val="000000"/>
+            <w:sz w:val="22"/>
+            <w:szCs w:val="22"/>
+          </w:rPr>
+          <w:t>Calinski-Harabasz</w:t>
+        </w:r>
+        <w:proofErr w:type="spellEnd"/>
+        <w:r>
+          <w:rPr>
+            <w:rFonts w:ascii="Arial" w:hAnsi="Arial" w:cs="Arial"/>
+            <w:color w:val="000000"/>
+            <w:sz w:val="22"/>
+            <w:szCs w:val="22"/>
+          </w:rPr>
+          <w:t xml:space="preserve"> index since the quartiles and the mean are highest among different num</w:t>
+        </w:r>
+      </w:ins>
+      <w:ins w:id="14" w:author="Chao Xu" w:date="2018-01-01T09:12:00Z">
+        <w:r>
+          <w:rPr>
+            <w:rFonts w:ascii="Arial" w:hAnsi="Arial" w:cs="Arial"/>
+            <w:color w:val="000000"/>
+            <w:sz w:val="22"/>
+            <w:szCs w:val="22"/>
+          </w:rPr>
+          <w:t xml:space="preserve">ber of clusters. </w:t>
+        </w:r>
+        <w:proofErr w:type="gramStart"/>
+        <w:r>
+          <w:rPr>
+            <w:rFonts w:ascii="Arial" w:hAnsi="Arial" w:cs="Arial"/>
+            <w:color w:val="000000"/>
+            <w:sz w:val="22"/>
+            <w:szCs w:val="22"/>
+          </w:rPr>
+          <w:t>So</w:t>
+        </w:r>
+        <w:proofErr w:type="gramEnd"/>
+        <w:r>
+          <w:rPr>
+            <w:rFonts w:ascii="Arial" w:hAnsi="Arial" w:cs="Arial"/>
+            <w:color w:val="000000"/>
+            <w:sz w:val="22"/>
+            <w:szCs w:val="22"/>
+          </w:rPr>
+          <w:t xml:space="preserve"> we will choose 3 clusters.</w:t>
+        </w:r>
+      </w:ins>
     </w:p>
     <w:p>
       <w:pPr>
@@ -315,7 +420,7 @@
         <w:spacing w:before="0" w:beforeAutospacing="0" w:after="0" w:afterAutospacing="0"/>
         <w:textAlignment w:val="baseline"/>
         <w:rPr>
-          <w:ins w:id="11" w:author="Chao Xu" w:date="2017-12-29T00:37:00Z"/>
+          <w:ins w:id="15" w:author="Chao Xu" w:date="2018-01-01T09:13:00Z"/>
           <w:rFonts w:ascii="Arial" w:hAnsi="Arial" w:cs="Arial"/>
           <w:color w:val="000000"/>
           <w:sz w:val="22"/>
@@ -329,7 +434,6 @@
           <w:sz w:val="22"/>
           <w:szCs w:val="22"/>
         </w:rPr>
-        <w:lastRenderedPageBreak/>
         <w:t>How many stores fall into each store format?</w:t>
       </w:r>
     </w:p>
@@ -340,12 +444,13 @@
         <w:ind w:left="720"/>
         <w:textAlignment w:val="baseline"/>
         <w:rPr>
+          <w:ins w:id="16" w:author="Chao Xu" w:date="2017-12-29T00:37:00Z"/>
           <w:rFonts w:ascii="Arial" w:hAnsi="Arial" w:cs="Arial"/>
           <w:color w:val="000000"/>
           <w:sz w:val="22"/>
           <w:szCs w:val="22"/>
         </w:rPr>
-        <w:pPrChange w:id="12" w:author="Chao Xu" w:date="2017-12-29T00:37:00Z">
+        <w:pPrChange w:id="17" w:author="Chao Xu" w:date="2018-01-01T09:13:00Z">
           <w:pPr>
             <w:pStyle w:val="NormalWeb"/>
             <w:numPr>
@@ -360,7 +465,77 @@
           </w:pPr>
         </w:pPrChange>
       </w:pPr>
-      <w:ins w:id="13" w:author="Chao Xu" w:date="2017-12-29T00:37:00Z">
+      <w:ins w:id="18" w:author="Chao Xu" w:date="2018-01-01T09:13:00Z">
+        <w:r>
+          <w:rPr>
+            <w:rFonts w:ascii="Arial" w:hAnsi="Arial" w:cs="Arial"/>
+            <w:color w:val="000000"/>
+            <w:sz w:val="22"/>
+            <w:szCs w:val="22"/>
+          </w:rPr>
+          <w:t>By choos</w:t>
+        </w:r>
+      </w:ins>
+      <w:ins w:id="19" w:author="Chao Xu" w:date="2018-01-01T09:14:00Z">
+        <w:r>
+          <w:rPr>
+            <w:rFonts w:ascii="Arial" w:hAnsi="Arial" w:cs="Arial"/>
+            <w:color w:val="000000"/>
+            <w:sz w:val="22"/>
+            <w:szCs w:val="22"/>
+          </w:rPr>
+          <w:t xml:space="preserve">ing 3 clusters, percentages of </w:t>
+        </w:r>
+        <w:r>
+          <w:rPr>
+            <w:rFonts w:ascii="Arial" w:hAnsi="Arial" w:cs="Arial"/>
+            <w:color w:val="000000"/>
+            <w:sz w:val="22"/>
+            <w:szCs w:val="22"/>
+          </w:rPr>
+          <w:t>sales for each category, z-score standardization and K-means, we get the following res</w:t>
+        </w:r>
+      </w:ins>
+      <w:ins w:id="20" w:author="Chao Xu" w:date="2018-01-01T09:15:00Z">
+        <w:r>
+          <w:rPr>
+            <w:rFonts w:ascii="Arial" w:hAnsi="Arial" w:cs="Arial"/>
+            <w:color w:val="000000"/>
+            <w:sz w:val="22"/>
+            <w:szCs w:val="22"/>
+          </w:rPr>
+          <w:t>ult:</w:t>
+        </w:r>
+      </w:ins>
+    </w:p>
+    <w:p>
+      <w:pPr>
+        <w:pStyle w:val="NormalWeb"/>
+        <w:spacing w:before="0" w:beforeAutospacing="0" w:after="0" w:afterAutospacing="0"/>
+        <w:ind w:left="720"/>
+        <w:textAlignment w:val="baseline"/>
+        <w:rPr>
+          <w:rFonts w:ascii="Arial" w:hAnsi="Arial" w:cs="Arial"/>
+          <w:color w:val="000000"/>
+          <w:sz w:val="22"/>
+          <w:szCs w:val="22"/>
+        </w:rPr>
+        <w:pPrChange w:id="21" w:author="Chao Xu" w:date="2017-12-29T00:37:00Z">
+          <w:pPr>
+            <w:pStyle w:val="NormalWeb"/>
+            <w:numPr>
+              <w:numId w:val="16"/>
+            </w:numPr>
+            <w:tabs>
+              <w:tab w:val="num" w:pos="720"/>
+            </w:tabs>
+            <w:spacing w:before="0" w:beforeAutospacing="0" w:after="0" w:afterAutospacing="0"/>
+            <w:ind w:left="720" w:hanging="360"/>
+            <w:textAlignment w:val="baseline"/>
+          </w:pPr>
+        </w:pPrChange>
+      </w:pPr>
+      <w:ins w:id="22" w:author="Chao Xu" w:date="2018-01-01T09:13:00Z">
         <w:r>
           <w:rPr>
             <w:rFonts w:ascii="Arial" w:hAnsi="Arial" w:cs="Arial"/>
@@ -370,10 +545,10 @@
             <w:szCs w:val="22"/>
           </w:rPr>
           <w:drawing>
-            <wp:inline distT="0" distB="0" distL="0" distR="0" wp14:anchorId="01406165" wp14:editId="7E6B0711">
-              <wp:extent cx="5943600" cy="762635"/>
-              <wp:effectExtent l="0" t="0" r="0" b="0"/>
-              <wp:docPr id="3" name="Picture 3"/>
+            <wp:inline distT="0" distB="0" distL="0" distR="0" wp14:anchorId="133263E3" wp14:editId="00D63A5A">
+              <wp:extent cx="5334000" cy="696383"/>
+              <wp:effectExtent l="0" t="0" r="0" b="8890"/>
+              <wp:docPr id="14" name="Picture 14"/>
               <wp:cNvGraphicFramePr>
                 <a:graphicFrameLocks xmlns:a="http://schemas.openxmlformats.org/drawingml/2006/main" noChangeAspect="1"/>
               </wp:cNvGraphicFramePr>
@@ -381,7 +556,7 @@
                 <a:graphicData uri="http://schemas.openxmlformats.org/drawingml/2006/picture">
                   <pic:pic xmlns:pic="http://schemas.openxmlformats.org/drawingml/2006/picture">
                     <pic:nvPicPr>
-                      <pic:cNvPr id="3" name="clusters_size.png"/>
+                      <pic:cNvPr id="14" name="clusters_size.png"/>
                       <pic:cNvPicPr/>
                     </pic:nvPicPr>
                     <pic:blipFill>
@@ -393,7 +568,7 @@
                     <pic:spPr>
                       <a:xfrm>
                         <a:off x="0" y="0"/>
-                        <a:ext cx="5943600" cy="762635"/>
+                        <a:ext cx="5371034" cy="701218"/>
                       </a:xfrm>
                       <a:prstGeom prst="rect">
                         <a:avLst/>
@@ -414,7 +589,7 @@
         <w:ind w:left="720"/>
         <w:textAlignment w:val="baseline"/>
         <w:rPr>
-          <w:ins w:id="14" w:author="Chao Xu" w:date="2017-12-29T00:37:00Z"/>
+          <w:ins w:id="23" w:author="Chao Xu" w:date="2017-12-29T00:37:00Z"/>
           <w:rFonts w:ascii="Arial" w:hAnsi="Arial" w:cs="Arial"/>
           <w:color w:val="000000"/>
           <w:sz w:val="22"/>
@@ -422,7 +597,7 @@
         </w:rPr>
       </w:pPr>
       <w:proofErr w:type="gramStart"/>
-      <w:ins w:id="15" w:author="Chao Xu" w:date="2017-12-29T00:37:00Z">
+      <w:ins w:id="24" w:author="Chao Xu" w:date="2017-12-29T00:37:00Z">
         <w:r>
           <w:rPr>
             <w:rFonts w:ascii="Arial" w:hAnsi="Arial" w:cs="Arial"/>
@@ -443,7 +618,7 @@
           <w:t xml:space="preserve"> siz</w:t>
         </w:r>
       </w:ins>
-      <w:ins w:id="16" w:author="Chao Xu" w:date="2017-12-29T00:38:00Z">
+      <w:ins w:id="25" w:author="Chao Xu" w:date="2017-12-29T00:38:00Z">
         <w:r>
           <w:rPr>
             <w:rFonts w:ascii="Arial" w:hAnsi="Arial" w:cs="Arial"/>
@@ -451,7 +626,73 @@
             <w:sz w:val="22"/>
             <w:szCs w:val="22"/>
           </w:rPr>
-          <w:t>es of the three clusters are 33, 32, and 20.</w:t>
+          <w:t xml:space="preserve">es of the three clusters are </w:t>
+        </w:r>
+      </w:ins>
+      <w:ins w:id="26" w:author="Chao Xu" w:date="2018-01-01T09:13:00Z">
+        <w:r>
+          <w:rPr>
+            <w:rFonts w:ascii="Arial" w:hAnsi="Arial" w:cs="Arial"/>
+            <w:color w:val="000000"/>
+            <w:sz w:val="22"/>
+            <w:szCs w:val="22"/>
+          </w:rPr>
+          <w:t>23</w:t>
+        </w:r>
+      </w:ins>
+      <w:ins w:id="27" w:author="Chao Xu" w:date="2017-12-29T00:38:00Z">
+        <w:r>
+          <w:rPr>
+            <w:rFonts w:ascii="Arial" w:hAnsi="Arial" w:cs="Arial"/>
+            <w:color w:val="000000"/>
+            <w:sz w:val="22"/>
+            <w:szCs w:val="22"/>
+          </w:rPr>
+          <w:t xml:space="preserve">, </w:t>
+        </w:r>
+      </w:ins>
+      <w:ins w:id="28" w:author="Chao Xu" w:date="2018-01-01T09:13:00Z">
+        <w:r>
+          <w:rPr>
+            <w:rFonts w:ascii="Arial" w:hAnsi="Arial" w:cs="Arial"/>
+            <w:color w:val="000000"/>
+            <w:sz w:val="22"/>
+            <w:szCs w:val="22"/>
+          </w:rPr>
+          <w:t>29</w:t>
+        </w:r>
+      </w:ins>
+      <w:ins w:id="29" w:author="Chao Xu" w:date="2017-12-29T00:38:00Z">
+        <w:r>
+          <w:rPr>
+            <w:rFonts w:ascii="Arial" w:hAnsi="Arial" w:cs="Arial"/>
+            <w:color w:val="000000"/>
+            <w:sz w:val="22"/>
+            <w:szCs w:val="22"/>
+          </w:rPr>
+          <w:t xml:space="preserve">, and </w:t>
+        </w:r>
+      </w:ins>
+      <w:ins w:id="30" w:author="Chao Xu" w:date="2018-01-01T09:13:00Z">
+        <w:r>
+          <w:rPr>
+            <w:rFonts w:ascii="Arial" w:hAnsi="Arial" w:cs="Arial"/>
+            <w:color w:val="000000"/>
+            <w:sz w:val="22"/>
+            <w:szCs w:val="22"/>
+          </w:rPr>
+          <w:t>33</w:t>
+        </w:r>
+      </w:ins>
+      <w:ins w:id="31" w:author="Chao Xu" w:date="2017-12-29T00:38:00Z">
+        <w:r>
+          <w:rPr>
+            <w:rFonts w:ascii="Arial" w:hAnsi="Arial" w:cs="Arial"/>
+            <w:color w:val="000000"/>
+            <w:sz w:val="22"/>
+            <w:szCs w:val="22"/>
+          </w:rPr>
+          <w:t>.</w:t>
         </w:r>
       </w:ins>
     </w:p>
@@ -499,19 +740,19 @@
       <w:pPr>
         <w:pStyle w:val="ListParagraph"/>
         <w:rPr>
-          <w:ins w:id="17" w:author="Chao Xu" w:date="2017-12-29T00:40:00Z"/>
+          <w:ins w:id="32" w:author="Chao Xu" w:date="2018-01-01T09:17:00Z"/>
         </w:rPr>
       </w:pPr>
-      <w:ins w:id="18" w:author="Chao Xu" w:date="2017-12-29T00:40:00Z">
+      <w:ins w:id="33" w:author="Chao Xu" w:date="2018-01-01T09:15:00Z">
         <w:r>
           <w:rPr>
             <w:noProof/>
           </w:rPr>
           <w:drawing>
-            <wp:inline distT="0" distB="0" distL="0" distR="0" wp14:anchorId="5F207EC1" wp14:editId="3A59209F">
-              <wp:extent cx="5943600" cy="1080770"/>
-              <wp:effectExtent l="0" t="0" r="0" b="5080"/>
-              <wp:docPr id="4" name="Picture 4"/>
+            <wp:inline distT="0" distB="0" distL="0" distR="0" wp14:anchorId="21DC4312" wp14:editId="0C6CC627">
+              <wp:extent cx="5272088" cy="971619"/>
+              <wp:effectExtent l="0" t="0" r="5080" b="0"/>
+              <wp:docPr id="15" name="Picture 15"/>
               <wp:cNvGraphicFramePr>
                 <a:graphicFrameLocks xmlns:a="http://schemas.openxmlformats.org/drawingml/2006/main" noChangeAspect="1"/>
               </wp:cNvGraphicFramePr>
@@ -519,7 +760,7 @@
                 <a:graphicData uri="http://schemas.openxmlformats.org/drawingml/2006/picture">
                   <pic:pic xmlns:pic="http://schemas.openxmlformats.org/drawingml/2006/picture">
                     <pic:nvPicPr>
-                      <pic:cNvPr id="4" name="cluster_char.png"/>
+                      <pic:cNvPr id="15" name="cluster_char.png"/>
                       <pic:cNvPicPr/>
                     </pic:nvPicPr>
                     <pic:blipFill>
@@ -531,7 +772,7 @@
                     <pic:spPr>
                       <a:xfrm>
                         <a:off x="0" y="0"/>
-                        <a:ext cx="5943600" cy="1080770"/>
+                        <a:ext cx="5293512" cy="975567"/>
                       </a:xfrm>
                       <a:prstGeom prst="rect">
                         <a:avLst/>
@@ -549,37 +790,63 @@
       <w:pPr>
         <w:pStyle w:val="ListParagraph"/>
         <w:rPr>
-          <w:ins w:id="19" w:author="Chao Xu" w:date="2017-12-29T00:41:00Z"/>
+          <w:ins w:id="34" w:author="Chao Xu" w:date="2018-01-01T09:18:00Z"/>
         </w:rPr>
       </w:pPr>
-      <w:ins w:id="20" w:author="Chao Xu" w:date="2017-12-29T00:40:00Z">
-        <w:r>
-          <w:t xml:space="preserve">Cluster 2 differs from clusters 1 and 3 by focusing more on </w:t>
-        </w:r>
-      </w:ins>
-      <w:ins w:id="21" w:author="Chao Xu" w:date="2017-12-29T00:41:00Z">
-        <w:r>
-          <w:t>Dairy, Produce, and Floral.</w:t>
+      <w:ins w:id="35" w:author="Chao Xu" w:date="2018-01-01T09:17:00Z">
+        <w:r>
+          <w:t>Cluster 1 seem</w:t>
+        </w:r>
+      </w:ins>
+      <w:ins w:id="36" w:author="Chao Xu" w:date="2018-01-01T09:18:00Z">
+        <w:r>
+          <w:t>s to contain grocery stores by focusing on dry grocery and general merchandise.</w:t>
         </w:r>
       </w:ins>
     </w:p>
     <w:p>
       <w:pPr>
         <w:pStyle w:val="ListParagraph"/>
-      </w:pPr>
-      <w:ins w:id="22" w:author="Chao Xu" w:date="2017-12-29T00:41:00Z">
-        <w:r>
-          <w:t xml:space="preserve">Clusters 1 and 3 differ in Bakery and </w:t>
-        </w:r>
-        <w:proofErr w:type="spellStart"/>
-        <w:r>
-          <w:t>General_Merchanidse</w:t>
-        </w:r>
-        <w:proofErr w:type="spellEnd"/>
-        <w:r>
-          <w:t>.</w:t>
-        </w:r>
-      </w:ins>
+        <w:rPr>
+          <w:ins w:id="37" w:author="Chao Xu" w:date="2018-01-01T09:20:00Z"/>
+        </w:rPr>
+      </w:pPr>
+      <w:ins w:id="38" w:author="Chao Xu" w:date="2018-01-01T09:18:00Z">
+        <w:r>
+          <w:t>Cluster 2 seems to contain fresh markets by focusing on d</w:t>
+        </w:r>
+      </w:ins>
+      <w:ins w:id="39" w:author="Chao Xu" w:date="2018-01-01T09:19:00Z">
+        <w:r>
+          <w:t>airy, frozen food, produce, flora</w:t>
+        </w:r>
+      </w:ins>
+      <w:ins w:id="40" w:author="Chao Xu" w:date="2018-01-01T09:20:00Z">
+        <w:r>
+          <w:t>l and bakery.</w:t>
+        </w:r>
+      </w:ins>
+    </w:p>
+    <w:p>
+      <w:pPr>
+        <w:pStyle w:val="ListParagraph"/>
+        <w:rPr>
+          <w:ins w:id="41" w:author="Chao Xu" w:date="2017-12-29T00:40:00Z"/>
+        </w:rPr>
+      </w:pPr>
+      <w:ins w:id="42" w:author="Chao Xu" w:date="2018-01-01T09:20:00Z">
+        <w:r>
+          <w:t>Cluster 3 seems to contain Deli stores by focusing on grocery, meat, especially Deli and bakery.</w:t>
+        </w:r>
+      </w:ins>
+    </w:p>
+    <w:p>
+      <w:pPr>
+        <w:pStyle w:val="ListParagraph"/>
+        <w:rPr>
+          <w:del w:id="43" w:author="Chao Xu" w:date="2018-01-01T09:17:00Z"/>
+        </w:rPr>
+      </w:pPr>
     </w:p>
     <w:p>
       <w:pPr>
@@ -591,7 +858,7 @@
         <w:spacing w:before="0" w:beforeAutospacing="0" w:after="0" w:afterAutospacing="0"/>
         <w:textAlignment w:val="baseline"/>
         <w:rPr>
-          <w:ins w:id="23" w:author="Chao Xu" w:date="2017-12-29T00:46:00Z"/>
+          <w:ins w:id="44" w:author="Chao Xu" w:date="2017-12-29T00:46:00Z"/>
           <w:rFonts w:ascii="Arial" w:hAnsi="Arial" w:cs="Arial"/>
           <w:color w:val="000000"/>
           <w:sz w:val="22"/>
@@ -615,13 +882,13 @@
         <w:ind w:left="720"/>
         <w:textAlignment w:val="baseline"/>
         <w:rPr>
-          <w:ins w:id="24" w:author="Chao Xu" w:date="2017-12-29T00:45:00Z"/>
+          <w:ins w:id="45" w:author="Chao Xu" w:date="2017-12-29T00:45:00Z"/>
           <w:rFonts w:ascii="Arial" w:hAnsi="Arial" w:cs="Arial"/>
           <w:color w:val="000000"/>
           <w:sz w:val="22"/>
           <w:szCs w:val="22"/>
         </w:rPr>
-        <w:pPrChange w:id="25" w:author="Chao Xu" w:date="2017-12-29T00:47:00Z">
+        <w:pPrChange w:id="46" w:author="Chao Xu" w:date="2017-12-29T00:47:00Z">
           <w:pPr>
             <w:pStyle w:val="NormalWeb"/>
             <w:numPr>
@@ -636,7 +903,7 @@
           </w:pPr>
         </w:pPrChange>
       </w:pPr>
-      <w:ins w:id="26" w:author="Chao Xu" w:date="2017-12-29T00:46:00Z">
+      <w:ins w:id="47" w:author="Chao Xu" w:date="2017-12-29T00:46:00Z">
         <w:r>
           <w:rPr>
             <w:rFonts w:ascii="Arial" w:hAnsi="Arial" w:cs="Arial"/>
@@ -655,14 +922,14 @@
         <w:ind w:left="720"/>
         <w:textAlignment w:val="baseline"/>
         <w:rPr>
-          <w:ins w:id="27" w:author="Chao Xu" w:date="2017-12-29T00:46:00Z"/>
+          <w:ins w:id="48" w:author="Chao Xu" w:date="2017-12-29T00:46:00Z"/>
           <w:rFonts w:ascii="Arial" w:hAnsi="Arial" w:cs="Arial"/>
           <w:color w:val="000000"/>
           <w:sz w:val="22"/>
           <w:szCs w:val="22"/>
         </w:rPr>
       </w:pPr>
-      <w:ins w:id="28" w:author="Chao Xu" w:date="2017-12-29T00:46:00Z">
+      <w:ins w:id="49" w:author="Chao Xu" w:date="2017-12-29T00:46:00Z">
         <w:r>
           <w:rPr>
             <w:rFonts w:ascii="Arial" w:hAnsi="Arial" w:cs="Arial"/>
@@ -682,7 +949,7 @@
           <w:instrText xml:space="preserve"> HYPERLINK "</w:instrText>
         </w:r>
       </w:ins>
-      <w:ins w:id="29" w:author="Chao Xu" w:date="2017-12-29T00:45:00Z">
+      <w:ins w:id="50" w:author="Chao Xu" w:date="2017-12-29T00:45:00Z">
         <w:r>
           <w:rPr>
             <w:rFonts w:ascii="Arial" w:hAnsi="Arial" w:cs="Arial"/>
@@ -693,7 +960,7 @@
           <w:instrText>https://public.tableau.com/profile/charlio#!/vizhome/grocery_geo/Sheet1?publish=yes</w:instrText>
         </w:r>
       </w:ins>
-      <w:ins w:id="30" w:author="Chao Xu" w:date="2017-12-29T00:46:00Z">
+      <w:ins w:id="51" w:author="Chao Xu" w:date="2017-12-29T00:46:00Z">
         <w:r>
           <w:rPr>
             <w:rFonts w:ascii="Arial" w:hAnsi="Arial" w:cs="Arial"/>
@@ -713,7 +980,7 @@
           <w:fldChar w:fldCharType="separate"/>
         </w:r>
       </w:ins>
-      <w:ins w:id="31" w:author="Chao Xu" w:date="2017-12-29T00:45:00Z">
+      <w:ins w:id="52" w:author="Chao Xu" w:date="2017-12-29T00:45:00Z">
         <w:r>
           <w:rPr>
             <w:rStyle w:val="Hyperlink"/>
@@ -724,7 +991,7 @@
           <w:t>https://public.tableau.com/profile/charlio#!/vizhome/grocery_geo/Sheet1?publish=yes</w:t>
         </w:r>
       </w:ins>
-      <w:ins w:id="32" w:author="Chao Xu" w:date="2017-12-29T00:46:00Z">
+      <w:ins w:id="53" w:author="Chao Xu" w:date="2017-12-29T00:46:00Z">
         <w:r>
           <w:rPr>
             <w:rFonts w:ascii="Arial" w:hAnsi="Arial" w:cs="Arial"/>
@@ -748,7 +1015,7 @@
           <w:sz w:val="22"/>
           <w:szCs w:val="22"/>
         </w:rPr>
-        <w:pPrChange w:id="33" w:author="Chao Xu" w:date="2017-12-29T00:45:00Z">
+        <w:pPrChange w:id="54" w:author="Chao Xu" w:date="2017-12-29T00:45:00Z">
           <w:pPr>
             <w:pStyle w:val="NormalWeb"/>
             <w:numPr>
@@ -763,7 +1030,7 @@
           </w:pPr>
         </w:pPrChange>
       </w:pPr>
-      <w:ins w:id="34" w:author="Chao Xu" w:date="2017-12-29T00:47:00Z">
+      <w:ins w:id="55" w:author="Chao Xu" w:date="2018-01-01T09:07:00Z">
         <w:r>
           <w:rPr>
             <w:rFonts w:ascii="Arial" w:hAnsi="Arial" w:cs="Arial"/>
@@ -772,11 +1039,12 @@
             <w:sz w:val="22"/>
             <w:szCs w:val="22"/>
           </w:rPr>
+          <w:lastRenderedPageBreak/>
           <w:drawing>
-            <wp:inline distT="0" distB="0" distL="0" distR="0" wp14:anchorId="1AF24AFB" wp14:editId="55DE1051">
-              <wp:extent cx="5943600" cy="3494405"/>
-              <wp:effectExtent l="0" t="0" r="0" b="0"/>
-              <wp:docPr id="5" name="Picture 5"/>
+            <wp:inline distT="0" distB="0" distL="0" distR="0" wp14:anchorId="40294158" wp14:editId="2DD0C7AD">
+              <wp:extent cx="5346725" cy="3643313"/>
+              <wp:effectExtent l="0" t="0" r="6350" b="0"/>
+              <wp:docPr id="13" name="Picture 13"/>
               <wp:cNvGraphicFramePr>
                 <a:graphicFrameLocks xmlns:a="http://schemas.openxmlformats.org/drawingml/2006/main" noChangeAspect="1"/>
               </wp:cNvGraphicFramePr>
@@ -784,7 +1052,7 @@
                 <a:graphicData uri="http://schemas.openxmlformats.org/drawingml/2006/picture">
                   <pic:pic xmlns:pic="http://schemas.openxmlformats.org/drawingml/2006/picture">
                     <pic:nvPicPr>
-                      <pic:cNvPr id="5" name="grocery_locations.png"/>
+                      <pic:cNvPr id="13" name="grocery_locations.png"/>
                       <pic:cNvPicPr/>
                     </pic:nvPicPr>
                     <pic:blipFill>
@@ -796,7 +1064,7 @@
                     <pic:spPr>
                       <a:xfrm>
                         <a:off x="0" y="0"/>
-                        <a:ext cx="5943600" cy="3494405"/>
+                        <a:ext cx="5351652" cy="3646670"/>
                       </a:xfrm>
                       <a:prstGeom prst="rect">
                         <a:avLst/>
@@ -852,11 +1120,10 @@
           <w:numId w:val="17"/>
         </w:numPr>
         <w:rPr>
-          <w:ins w:id="35" w:author="Chao Xu" w:date="2017-12-29T00:48:00Z"/>
+          <w:ins w:id="56" w:author="Chao Xu" w:date="2017-12-29T00:48:00Z"/>
         </w:rPr>
       </w:pPr>
       <w:r>
-        <w:lastRenderedPageBreak/>
         <w:t xml:space="preserve">What methodology did you use to predict the best store format for the new stores? </w:t>
       </w:r>
       <w:r>
@@ -880,10 +1147,10 @@
         <w:pStyle w:val="Normal1"/>
         <w:ind w:left="720"/>
         <w:rPr>
-          <w:ins w:id="36" w:author="Chao Xu" w:date="2017-12-29T01:14:00Z"/>
+          <w:ins w:id="57" w:author="Chao Xu" w:date="2018-01-01T09:31:00Z"/>
         </w:rPr>
       </w:pPr>
-      <w:ins w:id="37" w:author="Chao Xu" w:date="2017-12-29T01:08:00Z">
+      <w:ins w:id="58" w:author="Chao Xu" w:date="2017-12-29T01:08:00Z">
         <w:r>
           <w:t xml:space="preserve">We need to predict the cluster field for the new stores. Cluster includes 3 values. </w:t>
         </w:r>
@@ -896,24 +1163,29 @@
           <w:t xml:space="preserve"> this is a non-bin</w:t>
         </w:r>
       </w:ins>
-      <w:ins w:id="38" w:author="Chao Xu" w:date="2017-12-29T01:09:00Z">
+      <w:ins w:id="59" w:author="Chao Xu" w:date="2017-12-29T01:09:00Z">
         <w:r>
           <w:t xml:space="preserve">ary classification problem. </w:t>
         </w:r>
       </w:ins>
       <w:proofErr w:type="gramStart"/>
-      <w:ins w:id="39" w:author="Chao Xu" w:date="2017-12-29T01:11:00Z">
+      <w:ins w:id="60" w:author="Chao Xu" w:date="2017-12-29T01:11:00Z">
         <w:r>
           <w:t>Thus</w:t>
         </w:r>
         <w:proofErr w:type="gramEnd"/>
         <w:r>
-          <w:t xml:space="preserve"> we shall use decision tree, forest or boosted models. After running all three models, it turns out forest and boosted have the same result on accuracy and confusion matrix, they both perform</w:t>
-        </w:r>
-      </w:ins>
-      <w:ins w:id="40" w:author="Chao Xu" w:date="2017-12-29T01:12:00Z">
-        <w:r>
-          <w:t xml:space="preserve"> better than decision tree. </w:t>
+          <w:t xml:space="preserve"> we shall use decision tree, forest or boosted models. After running all three models,</w:t>
+        </w:r>
+      </w:ins>
+      <w:ins w:id="61" w:author="Chao Xu" w:date="2018-01-01T09:30:00Z">
+        <w:r>
+          <w:t xml:space="preserve"> it turns out boosted model has the highest accuracy and F1 score</w:t>
+        </w:r>
+      </w:ins>
+      <w:ins w:id="62" w:author="Chao Xu" w:date="2017-12-29T01:12:00Z">
+        <w:r>
+          <w:t xml:space="preserve">. </w:t>
         </w:r>
         <w:proofErr w:type="gramStart"/>
         <w:r>
@@ -924,14 +1196,24 @@
           <w:t xml:space="preserve"> I used</w:t>
         </w:r>
       </w:ins>
-      <w:ins w:id="41" w:author="Chao Xu" w:date="2017-12-29T01:13:00Z">
-        <w:r>
-          <w:t xml:space="preserve"> the forest model.</w:t>
-        </w:r>
-      </w:ins>
-      <w:ins w:id="42" w:author="Chao Xu" w:date="2017-12-29T01:14:00Z">
-        <w:r>
-          <w:t xml:space="preserve"> The three most important variables are Age0to9, HVal750KPlus and Age65Plus.</w:t>
+      <w:ins w:id="63" w:author="Chao Xu" w:date="2017-12-29T01:13:00Z">
+        <w:r>
+          <w:t xml:space="preserve"> the </w:t>
+        </w:r>
+      </w:ins>
+      <w:ins w:id="64" w:author="Chao Xu" w:date="2018-01-01T09:30:00Z">
+        <w:r>
+          <w:t>boosted</w:t>
+        </w:r>
+      </w:ins>
+      <w:ins w:id="65" w:author="Chao Xu" w:date="2017-12-29T01:13:00Z">
+        <w:r>
+          <w:t xml:space="preserve"> model.</w:t>
+        </w:r>
+      </w:ins>
+      <w:ins w:id="66" w:author="Chao Xu" w:date="2017-12-29T01:14:00Z">
+        <w:r>
+          <w:t xml:space="preserve"> </w:t>
         </w:r>
       </w:ins>
     </w:p>
@@ -939,26 +1221,20 @@
       <w:pPr>
         <w:pStyle w:val="Normal1"/>
         <w:ind w:left="720"/>
-        <w:pPrChange w:id="43" w:author="Chao Xu" w:date="2017-12-29T00:48:00Z">
-          <w:pPr>
-            <w:pStyle w:val="Normal1"/>
-            <w:numPr>
-              <w:numId w:val="17"/>
-            </w:numPr>
-            <w:ind w:left="720" w:hanging="360"/>
-          </w:pPr>
-        </w:pPrChange>
-      </w:pPr>
-      <w:ins w:id="44" w:author="Chao Xu" w:date="2017-12-29T01:14:00Z">
+        <w:rPr>
+          <w:ins w:id="67" w:author="Chao Xu" w:date="2018-01-01T09:31:00Z"/>
+        </w:rPr>
+      </w:pPr>
+      <w:ins w:id="68" w:author="Chao Xu" w:date="2018-01-01T09:31:00Z">
         <w:r>
           <w:rPr>
             <w:noProof/>
           </w:rPr>
           <w:drawing>
-            <wp:inline distT="0" distB="0" distL="0" distR="0" wp14:anchorId="4FB9156C" wp14:editId="2A09C07E">
-              <wp:extent cx="4614896" cy="4276756"/>
+            <wp:inline distT="0" distB="0" distL="0" distR="0" wp14:anchorId="2C8D14F8" wp14:editId="7ECD3B13">
+              <wp:extent cx="5491163" cy="708689"/>
               <wp:effectExtent l="0" t="0" r="0" b="0"/>
-              <wp:docPr id="6" name="Picture 6"/>
+              <wp:docPr id="16" name="Picture 16"/>
               <wp:cNvGraphicFramePr>
                 <a:graphicFrameLocks xmlns:a="http://schemas.openxmlformats.org/drawingml/2006/main" noChangeAspect="1"/>
               </wp:cNvGraphicFramePr>
@@ -966,7 +1242,7 @@
                 <a:graphicData uri="http://schemas.openxmlformats.org/drawingml/2006/picture">
                   <pic:pic xmlns:pic="http://schemas.openxmlformats.org/drawingml/2006/picture">
                     <pic:nvPicPr>
-                      <pic:cNvPr id="6" name="forest_features.png"/>
+                      <pic:cNvPr id="16" name="model_accuracy.png"/>
                       <pic:cNvPicPr/>
                     </pic:nvPicPr>
                     <pic:blipFill>
@@ -978,7 +1254,103 @@
                     <pic:spPr>
                       <a:xfrm>
                         <a:off x="0" y="0"/>
-                        <a:ext cx="4614896" cy="4276756"/>
+                        <a:ext cx="5590452" cy="721503"/>
+                      </a:xfrm>
+                      <a:prstGeom prst="rect">
+                        <a:avLst/>
+                      </a:prstGeom>
+                    </pic:spPr>
+                  </pic:pic>
+                </a:graphicData>
+              </a:graphic>
+            </wp:inline>
+          </w:drawing>
+        </w:r>
+      </w:ins>
+    </w:p>
+    <w:p>
+      <w:pPr>
+        <w:pStyle w:val="Normal1"/>
+        <w:ind w:left="720"/>
+        <w:rPr>
+          <w:ins w:id="69" w:author="Chao Xu" w:date="2018-01-01T09:31:00Z"/>
+        </w:rPr>
+      </w:pPr>
+    </w:p>
+    <w:p>
+      <w:pPr>
+        <w:pStyle w:val="Normal1"/>
+        <w:ind w:left="720"/>
+        <w:rPr>
+          <w:ins w:id="70" w:author="Chao Xu" w:date="2017-12-29T01:14:00Z"/>
+        </w:rPr>
+      </w:pPr>
+      <w:ins w:id="71" w:author="Chao Xu" w:date="2017-12-29T01:14:00Z">
+        <w:r>
+          <w:t>The three most important variables are Age0to9, HVal750KPlus and</w:t>
+        </w:r>
+      </w:ins>
+      <w:ins w:id="72" w:author="Chao Xu" w:date="2018-01-01T09:33:00Z">
+        <w:r>
+          <w:t xml:space="preserve"> </w:t>
+        </w:r>
+        <w:proofErr w:type="spellStart"/>
+        <w:r>
+          <w:t>EdHSGrad</w:t>
+        </w:r>
+      </w:ins>
+      <w:proofErr w:type="spellEnd"/>
+      <w:ins w:id="73" w:author="Chao Xu" w:date="2017-12-29T01:14:00Z">
+        <w:r>
+          <w:t>.</w:t>
+        </w:r>
+      </w:ins>
+    </w:p>
+    <w:p>
+      <w:pPr>
+        <w:pStyle w:val="Normal1"/>
+        <w:ind w:left="720"/>
+        <w:pPrChange w:id="74" w:author="Chao Xu" w:date="2017-12-29T00:48:00Z">
+          <w:pPr>
+            <w:pStyle w:val="Normal1"/>
+            <w:numPr>
+              <w:numId w:val="17"/>
+            </w:numPr>
+            <w:ind w:left="720" w:hanging="360"/>
+          </w:pPr>
+        </w:pPrChange>
+      </w:pPr>
+      <w:ins w:id="75" w:author="Chao Xu" w:date="2018-01-01T09:33:00Z">
+        <w:r>
+          <w:rPr>
+            <w:noProof/>
+          </w:rPr>
+          <w:lastRenderedPageBreak/>
+          <w:drawing>
+            <wp:inline distT="0" distB="0" distL="0" distR="0" wp14:anchorId="4A777E4F" wp14:editId="6C87A615">
+              <wp:extent cx="4505358" cy="4533933"/>
+              <wp:effectExtent l="0" t="0" r="9525" b="0"/>
+              <wp:docPr id="17" name="Picture 17"/>
+              <wp:cNvGraphicFramePr>
+                <a:graphicFrameLocks xmlns:a="http://schemas.openxmlformats.org/drawingml/2006/main" noChangeAspect="1"/>
+              </wp:cNvGraphicFramePr>
+              <a:graphic xmlns:a="http://schemas.openxmlformats.org/drawingml/2006/main">
+                <a:graphicData uri="http://schemas.openxmlformats.org/drawingml/2006/picture">
+                  <pic:pic xmlns:pic="http://schemas.openxmlformats.org/drawingml/2006/picture">
+                    <pic:nvPicPr>
+                      <pic:cNvPr id="17" name="boosted_features.png"/>
+                      <pic:cNvPicPr/>
+                    </pic:nvPicPr>
+                    <pic:blipFill>
+                      <a:blip r:embed="rId14"/>
+                      <a:stretch>
+                        <a:fillRect/>
+                      </a:stretch>
+                    </pic:blipFill>
+                    <pic:spPr>
+                      <a:xfrm>
+                        <a:off x="0" y="0"/>
+                        <a:ext cx="4505358" cy="4533933"/>
                       </a:xfrm>
                       <a:prstGeom prst="rect">
                         <a:avLst/>
@@ -1075,9 +1447,9 @@
             <w:pPr>
               <w:pStyle w:val="Normal1"/>
             </w:pPr>
-            <w:ins w:id="45" w:author="Chao Xu" w:date="2017-12-29T01:18:00Z">
+            <w:ins w:id="76" w:author="Chao Xu" w:date="2018-01-01T09:35:00Z">
               <w:r>
-                <w:t>1</w:t>
+                <w:t>3</w:t>
               </w:r>
             </w:ins>
           </w:p>
@@ -1105,7 +1477,7 @@
             <w:pPr>
               <w:pStyle w:val="Normal1"/>
             </w:pPr>
-            <w:ins w:id="46" w:author="Chao Xu" w:date="2017-12-29T01:18:00Z">
+            <w:ins w:id="77" w:author="Chao Xu" w:date="2017-12-29T01:18:00Z">
               <w:r>
                 <w:t>2</w:t>
               </w:r>
@@ -1135,7 +1507,7 @@
             <w:pPr>
               <w:pStyle w:val="Normal1"/>
             </w:pPr>
-            <w:ins w:id="47" w:author="Chao Xu" w:date="2017-12-29T01:18:00Z">
+            <w:ins w:id="78" w:author="Chao Xu" w:date="2017-12-29T01:18:00Z">
               <w:r>
                 <w:t>1</w:t>
               </w:r>
@@ -1165,7 +1537,7 @@
             <w:pPr>
               <w:pStyle w:val="Normal1"/>
             </w:pPr>
-            <w:ins w:id="48" w:author="Chao Xu" w:date="2017-12-29T01:18:00Z">
+            <w:ins w:id="79" w:author="Chao Xu" w:date="2017-12-29T01:18:00Z">
               <w:r>
                 <w:t>2</w:t>
               </w:r>
@@ -1195,7 +1567,7 @@
             <w:pPr>
               <w:pStyle w:val="Normal1"/>
             </w:pPr>
-            <w:ins w:id="49" w:author="Chao Xu" w:date="2017-12-29T01:18:00Z">
+            <w:ins w:id="80" w:author="Chao Xu" w:date="2017-12-29T01:18:00Z">
               <w:r>
                 <w:t>2</w:t>
               </w:r>
@@ -1225,9 +1597,9 @@
             <w:pPr>
               <w:pStyle w:val="Normal1"/>
             </w:pPr>
-            <w:ins w:id="50" w:author="Chao Xu" w:date="2017-12-29T01:18:00Z">
+            <w:ins w:id="81" w:author="Chao Xu" w:date="2018-01-01T09:35:00Z">
               <w:r>
-                <w:t>3</w:t>
+                <w:t>1</w:t>
               </w:r>
             </w:ins>
           </w:p>
@@ -1255,7 +1627,7 @@
             <w:pPr>
               <w:pStyle w:val="Normal1"/>
             </w:pPr>
-            <w:ins w:id="51" w:author="Chao Xu" w:date="2017-12-29T01:18:00Z">
+            <w:ins w:id="82" w:author="Chao Xu" w:date="2017-12-29T01:18:00Z">
               <w:r>
                 <w:t>2</w:t>
               </w:r>
@@ -1285,9 +1657,9 @@
             <w:pPr>
               <w:pStyle w:val="Normal1"/>
             </w:pPr>
-            <w:ins w:id="52" w:author="Chao Xu" w:date="2017-12-29T01:18:00Z">
+            <w:ins w:id="83" w:author="Chao Xu" w:date="2018-01-01T09:36:00Z">
               <w:r>
-                <w:t>3</w:t>
+                <w:t>1</w:t>
               </w:r>
             </w:ins>
           </w:p>
@@ -1315,7 +1687,7 @@
             <w:pPr>
               <w:pStyle w:val="Normal1"/>
             </w:pPr>
-            <w:ins w:id="53" w:author="Chao Xu" w:date="2017-12-29T01:18:00Z">
+            <w:ins w:id="84" w:author="Chao Xu" w:date="2017-12-29T01:18:00Z">
               <w:r>
                 <w:t>2</w:t>
               </w:r>
@@ -1333,7 +1705,6 @@
               <w:pStyle w:val="Normal1"/>
             </w:pPr>
             <w:r>
-              <w:lastRenderedPageBreak/>
               <w:t>S0095</w:t>
             </w:r>
           </w:p>
@@ -1346,7 +1717,7 @@
             <w:pPr>
               <w:pStyle w:val="Normal1"/>
             </w:pPr>
-            <w:ins w:id="54" w:author="Chao Xu" w:date="2017-12-29T01:20:00Z">
+            <w:ins w:id="85" w:author="Chao Xu" w:date="2017-12-29T01:20:00Z">
               <w:r>
                 <w:t>2</w:t>
               </w:r>
@@ -1384,16 +1755,10 @@
           <w:numId w:val="19"/>
         </w:numPr>
         <w:rPr>
-          <w:ins w:id="55" w:author="Chao Xu" w:date="2017-12-29T10:34:00Z"/>
+          <w:ins w:id="86" w:author="Chao Xu" w:date="2018-01-01T10:32:00Z"/>
         </w:rPr>
-        <w:pPrChange w:id="56" w:author="Chao Xu" w:date="2017-12-29T10:34:00Z">
-          <w:pPr>
-            <w:pStyle w:val="Normal1"/>
-            <w:ind w:left="720"/>
-          </w:pPr>
-        </w:pPrChange>
-      </w:pPr>
-      <w:del w:id="57" w:author="Chao Xu" w:date="2017-12-29T10:34:00Z">
+      </w:pPr>
+      <w:del w:id="87" w:author="Chao Xu" w:date="2017-12-29T10:34:00Z">
         <w:r>
           <w:delText xml:space="preserve">1. </w:delText>
         </w:r>
@@ -1436,48 +1801,50 @@
         <w:pStyle w:val="Normal1"/>
         <w:ind w:left="1080"/>
         <w:rPr>
-          <w:ins w:id="58" w:author="Chao Xu" w:date="2017-12-29T10:44:00Z"/>
+          <w:ins w:id="88" w:author="Chao Xu" w:date="2018-01-01T10:34:00Z"/>
         </w:rPr>
       </w:pPr>
-      <w:ins w:id="59" w:author="Chao Xu" w:date="2017-12-29T10:43:00Z">
-        <w:r>
-          <w:t xml:space="preserve">I used </w:t>
-        </w:r>
-        <w:proofErr w:type="gramStart"/>
-        <w:r>
-          <w:t>ARIMA(</w:t>
-        </w:r>
-        <w:proofErr w:type="spellStart"/>
-        <w:proofErr w:type="gramEnd"/>
-        <w:r>
-          <w:t>ar</w:t>
-        </w:r>
-        <w:proofErr w:type="spellEnd"/>
-        <w:r>
-          <w:t xml:space="preserve">=0, </w:t>
-        </w:r>
-        <w:proofErr w:type="spellStart"/>
-        <w:r>
-          <w:t>i</w:t>
-        </w:r>
-        <w:proofErr w:type="spellEnd"/>
-        <w:r>
-          <w:t>=1, ma=2)(</w:t>
-        </w:r>
-      </w:ins>
-      <w:ins w:id="60" w:author="Chao Xu" w:date="2017-12-29T10:44:00Z">
-        <w:r>
-          <w:t>P=0, D=1, Q=2</w:t>
-        </w:r>
-      </w:ins>
-      <w:ins w:id="61" w:author="Chao Xu" w:date="2017-12-29T10:43:00Z">
-        <w:r>
-          <w:t>)</w:t>
-        </w:r>
-      </w:ins>
-      <w:ins w:id="62" w:author="Chao Xu" w:date="2017-12-29T10:44:00Z">
-        <w:r>
-          <w:t xml:space="preserve">. </w:t>
+      <w:ins w:id="89" w:author="Chao Xu" w:date="2018-01-01T10:33:00Z">
+        <w:r>
+          <w:rPr>
+            <w:noProof/>
+          </w:rPr>
+          <w:lastRenderedPageBreak/>
+          <w:drawing>
+            <wp:inline distT="0" distB="0" distL="0" distR="0" wp14:anchorId="1B15E1BE" wp14:editId="08534ADA">
+              <wp:extent cx="4424363" cy="4348835"/>
+              <wp:effectExtent l="0" t="0" r="0" b="0"/>
+              <wp:docPr id="18" name="Picture 18"/>
+              <wp:cNvGraphicFramePr>
+                <a:graphicFrameLocks xmlns:a="http://schemas.openxmlformats.org/drawingml/2006/main" noChangeAspect="1"/>
+              </wp:cNvGraphicFramePr>
+              <a:graphic xmlns:a="http://schemas.openxmlformats.org/drawingml/2006/main">
+                <a:graphicData uri="http://schemas.openxmlformats.org/drawingml/2006/picture">
+                  <pic:pic xmlns:pic="http://schemas.openxmlformats.org/drawingml/2006/picture">
+                    <pic:nvPicPr>
+                      <pic:cNvPr id="18" name="decomposition.png"/>
+                      <pic:cNvPicPr/>
+                    </pic:nvPicPr>
+                    <pic:blipFill>
+                      <a:blip r:embed="rId15"/>
+                      <a:stretch>
+                        <a:fillRect/>
+                      </a:stretch>
+                    </pic:blipFill>
+                    <pic:spPr>
+                      <a:xfrm>
+                        <a:off x="0" y="0"/>
+                        <a:ext cx="4432283" cy="4356620"/>
+                      </a:xfrm>
+                      <a:prstGeom prst="rect">
+                        <a:avLst/>
+                      </a:prstGeom>
+                    </pic:spPr>
+                  </pic:pic>
+                </a:graphicData>
+              </a:graphic>
+            </wp:inline>
+          </w:drawing>
         </w:r>
       </w:ins>
     </w:p>
@@ -1486,15 +1853,30 @@
         <w:pStyle w:val="Normal1"/>
         <w:ind w:left="1080"/>
         <w:rPr>
-          <w:ins w:id="63" w:author="Chao Xu" w:date="2017-12-29T10:44:00Z"/>
+          <w:ins w:id="90" w:author="Chao Xu" w:date="2018-01-01T10:35:00Z"/>
         </w:rPr>
       </w:pPr>
-      <w:ins w:id="64" w:author="Chao Xu" w:date="2017-12-29T10:44:00Z">
-        <w:r>
-          <w:t xml:space="preserve">Below is the ACF and PACF for the raw </w:t>
-        </w:r>
-        <w:r>
-          <w:t>total sales for all existing stores</w:t>
+      <w:ins w:id="91" w:author="Chao Xu" w:date="2018-01-01T10:34:00Z">
+        <w:r>
+          <w:t>From the above decomposition plot, for ETS model, we shall choose multiplicative error,</w:t>
+        </w:r>
+      </w:ins>
+      <w:ins w:id="92" w:author="Chao Xu" w:date="2018-01-01T10:35:00Z">
+        <w:r>
+          <w:t xml:space="preserve"> </w:t>
+        </w:r>
+        <w:proofErr w:type="spellStart"/>
+        <w:proofErr w:type="gramStart"/>
+        <w:r>
+          <w:t>non trend</w:t>
+        </w:r>
+        <w:proofErr w:type="spellEnd"/>
+        <w:proofErr w:type="gramEnd"/>
+        <w:r>
+          <w:t>, and multiplicative seasonality (slightly changing in the above plot)</w:t>
+        </w:r>
+        <w:r>
+          <w:t>,</w:t>
         </w:r>
       </w:ins>
     </w:p>
@@ -1503,18 +1885,156 @@
         <w:pStyle w:val="Normal1"/>
         <w:ind w:left="1080"/>
         <w:rPr>
-          <w:ins w:id="65" w:author="Chao Xu" w:date="2017-12-29T10:44:00Z"/>
+          <w:ins w:id="93" w:author="Chao Xu" w:date="2018-01-01T10:34:00Z"/>
         </w:rPr>
       </w:pPr>
-      <w:ins w:id="66" w:author="Chao Xu" w:date="2017-12-29T10:44:00Z">
+      <w:ins w:id="94" w:author="Chao Xu" w:date="2018-01-01T10:35:00Z">
+        <w:r>
+          <w:t xml:space="preserve">So </w:t>
+        </w:r>
+        <w:proofErr w:type="gramStart"/>
+        <w:r>
+          <w:t>ETS(</w:t>
+        </w:r>
+        <w:proofErr w:type="gramEnd"/>
+        <w:r>
+          <w:t>M, N, M)</w:t>
+        </w:r>
+      </w:ins>
+    </w:p>
+    <w:p>
+      <w:pPr>
+        <w:pStyle w:val="Normal1"/>
+        <w:ind w:left="1080"/>
+        <w:rPr>
+          <w:ins w:id="95" w:author="Chao Xu" w:date="2018-01-01T10:35:00Z"/>
+        </w:rPr>
+      </w:pPr>
+    </w:p>
+    <w:p>
+      <w:pPr>
+        <w:pStyle w:val="Normal1"/>
+        <w:ind w:left="1080"/>
+        <w:rPr>
+          <w:ins w:id="96" w:author="Chao Xu" w:date="2017-12-29T10:44:00Z"/>
+        </w:rPr>
+      </w:pPr>
+      <w:ins w:id="97" w:author="Chao Xu" w:date="2018-01-01T10:35:00Z">
+        <w:r>
+          <w:t>For ARIMA model, after</w:t>
+        </w:r>
+      </w:ins>
+      <w:ins w:id="98" w:author="Chao Xu" w:date="2018-01-01T10:36:00Z">
+        <w:r>
+          <w:t xml:space="preserve"> seasonal differencing, and further first and second order differencing, </w:t>
+        </w:r>
+      </w:ins>
+      <w:ins w:id="99" w:author="Chao Xu" w:date="2017-12-29T10:43:00Z">
+        <w:r>
+          <w:t>I</w:t>
+        </w:r>
+      </w:ins>
+      <w:ins w:id="100" w:author="Chao Xu" w:date="2018-01-01T10:36:00Z">
+        <w:r>
+          <w:t xml:space="preserve"> finally</w:t>
+        </w:r>
+      </w:ins>
+      <w:ins w:id="101" w:author="Chao Xu" w:date="2017-12-29T10:43:00Z">
+        <w:r>
+          <w:t xml:space="preserve"> </w:t>
+        </w:r>
+      </w:ins>
+      <w:ins w:id="102" w:author="Chao Xu" w:date="2018-01-01T10:36:00Z">
+        <w:r>
+          <w:t>chose</w:t>
+        </w:r>
+      </w:ins>
+      <w:ins w:id="103" w:author="Chao Xu" w:date="2017-12-29T10:43:00Z">
+        <w:r>
+          <w:t xml:space="preserve"> </w:t>
+        </w:r>
+        <w:proofErr w:type="gramStart"/>
+        <w:r>
+          <w:t>ARIMA(</w:t>
+        </w:r>
+        <w:proofErr w:type="spellStart"/>
+        <w:proofErr w:type="gramEnd"/>
+        <w:r>
+          <w:t>ar</w:t>
+        </w:r>
+        <w:proofErr w:type="spellEnd"/>
+        <w:r>
+          <w:t xml:space="preserve">=0, </w:t>
+        </w:r>
+        <w:proofErr w:type="spellStart"/>
+        <w:r>
+          <w:t>i</w:t>
+        </w:r>
+        <w:proofErr w:type="spellEnd"/>
+        <w:r>
+          <w:t>=1, ma=2)(</w:t>
+        </w:r>
+      </w:ins>
+      <w:ins w:id="104" w:author="Chao Xu" w:date="2017-12-29T10:44:00Z">
+        <w:r>
+          <w:t>P=0, D=1, Q=2</w:t>
+        </w:r>
+      </w:ins>
+      <w:ins w:id="105" w:author="Chao Xu" w:date="2017-12-29T10:43:00Z">
+        <w:r>
+          <w:t>)</w:t>
+        </w:r>
+      </w:ins>
+      <w:ins w:id="106" w:author="Chao Xu" w:date="2017-12-29T10:44:00Z">
+        <w:r>
+          <w:t xml:space="preserve">. </w:t>
+        </w:r>
+      </w:ins>
+      <w:ins w:id="107" w:author="Chao Xu" w:date="2018-01-01T10:36:00Z">
+        <w:r>
+          <w:t xml:space="preserve">See the following ACF and </w:t>
+        </w:r>
+      </w:ins>
+      <w:ins w:id="108" w:author="Chao Xu" w:date="2018-01-01T10:37:00Z">
+        <w:r>
+          <w:t>PACF plots.</w:t>
+        </w:r>
+      </w:ins>
+    </w:p>
+    <w:p>
+      <w:pPr>
+        <w:pStyle w:val="Normal1"/>
+        <w:ind w:left="1080"/>
+        <w:rPr>
+          <w:ins w:id="109" w:author="Chao Xu" w:date="2017-12-29T10:44:00Z"/>
+        </w:rPr>
+      </w:pPr>
+      <w:ins w:id="110" w:author="Chao Xu" w:date="2017-12-29T10:44:00Z">
+        <w:r>
+          <w:t xml:space="preserve">Below is the ACF and PACF for the raw </w:t>
+        </w:r>
+        <w:r>
+          <w:t>total sales for all existing stores</w:t>
+        </w:r>
+      </w:ins>
+    </w:p>
+    <w:p>
+      <w:pPr>
+        <w:pStyle w:val="Normal1"/>
+        <w:ind w:left="1080"/>
+        <w:rPr>
+          <w:ins w:id="111" w:author="Chao Xu" w:date="2017-12-29T10:44:00Z"/>
+        </w:rPr>
+      </w:pPr>
+      <w:ins w:id="112" w:author="Chao Xu" w:date="2017-12-29T10:44:00Z">
         <w:r>
           <w:rPr>
             <w:noProof/>
           </w:rPr>
           <w:drawing>
-            <wp:inline distT="0" distB="0" distL="0" distR="0" wp14:anchorId="6F01C22C" wp14:editId="7F3B9B47">
-              <wp:extent cx="5403273" cy="1657350"/>
-              <wp:effectExtent l="0" t="0" r="6985" b="0"/>
+            <wp:inline distT="0" distB="0" distL="0" distR="0" wp14:anchorId="6F01C22C" wp14:editId="58CD5009">
+              <wp:extent cx="4919663" cy="1509012"/>
+              <wp:effectExtent l="0" t="0" r="0" b="0"/>
               <wp:docPr id="7" name="Picture 7"/>
               <wp:cNvGraphicFramePr>
                 <a:graphicFrameLocks xmlns:a="http://schemas.openxmlformats.org/drawingml/2006/main" noChangeAspect="1"/>
@@ -1527,7 +2047,7 @@
                       <pic:cNvPicPr/>
                     </pic:nvPicPr>
                     <pic:blipFill>
-                      <a:blip r:embed="rId14"/>
+                      <a:blip r:embed="rId16"/>
                       <a:stretch>
                         <a:fillRect/>
                       </a:stretch>
@@ -1535,7 +2055,7 @@
                     <pic:spPr>
                       <a:xfrm>
                         <a:off x="0" y="0"/>
-                        <a:ext cx="5410761" cy="1659647"/>
+                        <a:ext cx="4942107" cy="1515896"/>
                       </a:xfrm>
                       <a:prstGeom prst="rect">
                         <a:avLst/>
@@ -1554,10 +2074,10 @@
         <w:pStyle w:val="Normal1"/>
         <w:ind w:left="1080"/>
         <w:rPr>
-          <w:ins w:id="67" w:author="Chao Xu" w:date="2017-12-29T10:45:00Z"/>
+          <w:ins w:id="113" w:author="Chao Xu" w:date="2017-12-29T10:45:00Z"/>
         </w:rPr>
       </w:pPr>
-      <w:ins w:id="68" w:author="Chao Xu" w:date="2017-12-29T10:45:00Z">
+      <w:ins w:id="114" w:author="Chao Xu" w:date="2017-12-29T10:45:00Z">
         <w:r>
           <w:t>Below is the corresponding seasonal second difference plot:</w:t>
         </w:r>
@@ -1567,22 +2087,20 @@
       <w:pPr>
         <w:pStyle w:val="Normal1"/>
         <w:ind w:left="1080"/>
-        <w:pPrChange w:id="69" w:author="Chao Xu" w:date="2017-12-29T10:34:00Z">
-          <w:pPr>
-            <w:pStyle w:val="Normal1"/>
-            <w:ind w:left="720"/>
-          </w:pPr>
-        </w:pPrChange>
-      </w:pPr>
-      <w:ins w:id="70" w:author="Chao Xu" w:date="2017-12-29T10:45:00Z">
+        <w:rPr>
+          <w:ins w:id="115" w:author="Chao Xu" w:date="2018-01-01T10:39:00Z"/>
+        </w:rPr>
+      </w:pPr>
+      <w:ins w:id="116" w:author="Chao Xu" w:date="2017-12-29T10:45:00Z">
         <w:r>
           <w:rPr>
             <w:noProof/>
           </w:rPr>
+          <w:lastRenderedPageBreak/>
           <w:drawing>
-            <wp:inline distT="0" distB="0" distL="0" distR="0" wp14:anchorId="029EFCE7" wp14:editId="0FEA7415">
-              <wp:extent cx="5376863" cy="1678546"/>
-              <wp:effectExtent l="0" t="0" r="0" b="0"/>
+            <wp:inline distT="0" distB="0" distL="0" distR="0" wp14:anchorId="029EFCE7" wp14:editId="325F793D">
+              <wp:extent cx="5003852" cy="1562100"/>
+              <wp:effectExtent l="0" t="0" r="6350" b="0"/>
               <wp:docPr id="8" name="Picture 8"/>
               <wp:cNvGraphicFramePr>
                 <a:graphicFrameLocks xmlns:a="http://schemas.openxmlformats.org/drawingml/2006/main" noChangeAspect="1"/>
@@ -1595,7 +2113,7 @@
                       <pic:cNvPicPr/>
                     </pic:nvPicPr>
                     <pic:blipFill>
-                      <a:blip r:embed="rId15"/>
+                      <a:blip r:embed="rId17"/>
                       <a:stretch>
                         <a:fillRect/>
                       </a:stretch>
@@ -1603,7 +2121,7 @@
                     <pic:spPr>
                       <a:xfrm>
                         <a:off x="0" y="0"/>
-                        <a:ext cx="5389390" cy="1682457"/>
+                        <a:ext cx="5024087" cy="1568417"/>
                       </a:xfrm>
                       <a:prstGeom prst="rect">
                         <a:avLst/>
@@ -1619,6 +2137,117 @@
     </w:p>
     <w:p>
       <w:pPr>
+        <w:pStyle w:val="Normal1"/>
+        <w:ind w:left="1080"/>
+        <w:rPr>
+          <w:ins w:id="117" w:author="Chao Xu" w:date="2018-01-01T10:38:00Z"/>
+        </w:rPr>
+      </w:pPr>
+      <w:ins w:id="118" w:author="Chao Xu" w:date="2018-01-01T10:39:00Z">
+        <w:r>
+          <w:t xml:space="preserve">From the following accuracy measures on 12 holdout samples, we can </w:t>
+        </w:r>
+        <w:proofErr w:type="gramStart"/>
+        <w:r>
+          <w:t xml:space="preserve">see </w:t>
+        </w:r>
+        <w:r>
+          <w:t xml:space="preserve"> the</w:t>
+        </w:r>
+        <w:proofErr w:type="gramEnd"/>
+        <w:r>
+          <w:t xml:space="preserve"> ETS model has much smaller errors (RM</w:t>
+        </w:r>
+      </w:ins>
+      <w:ins w:id="119" w:author="Chao Xu" w:date="2018-01-01T10:40:00Z">
+        <w:r>
+          <w:t>SE, MASE</w:t>
+        </w:r>
+      </w:ins>
+      <w:ins w:id="120" w:author="Chao Xu" w:date="2018-01-01T10:39:00Z">
+        <w:r>
+          <w:t>)</w:t>
+        </w:r>
+      </w:ins>
+      <w:ins w:id="121" w:author="Chao Xu" w:date="2018-01-01T10:40:00Z">
+        <w:r>
+          <w:t xml:space="preserve"> than the ARIMA model. So we will use </w:t>
+        </w:r>
+        <w:proofErr w:type="gramStart"/>
+        <w:r>
+          <w:t>ETS(</w:t>
+        </w:r>
+        <w:proofErr w:type="gramEnd"/>
+        <w:r>
+          <w:t>M, N, M) model for forecasting.</w:t>
+        </w:r>
+      </w:ins>
+    </w:p>
+    <w:p>
+      <w:pPr>
+        <w:pStyle w:val="Normal1"/>
+        <w:ind w:left="1080"/>
+        <w:rPr>
+          <w:ins w:id="122" w:author="Chao Xu" w:date="2018-01-01T10:38:00Z"/>
+        </w:rPr>
+      </w:pPr>
+      <w:ins w:id="123" w:author="Chao Xu" w:date="2018-01-01T10:39:00Z">
+        <w:r>
+          <w:rPr>
+            <w:noProof/>
+          </w:rPr>
+          <w:drawing>
+            <wp:inline distT="0" distB="0" distL="0" distR="0" wp14:anchorId="542C3DC6" wp14:editId="71D2170B">
+              <wp:extent cx="3995767" cy="1181109"/>
+              <wp:effectExtent l="0" t="0" r="5080" b="0"/>
+              <wp:docPr id="19" name="Picture 19"/>
+              <wp:cNvGraphicFramePr>
+                <a:graphicFrameLocks xmlns:a="http://schemas.openxmlformats.org/drawingml/2006/main" noChangeAspect="1"/>
+              </wp:cNvGraphicFramePr>
+              <a:graphic xmlns:a="http://schemas.openxmlformats.org/drawingml/2006/main">
+                <a:graphicData uri="http://schemas.openxmlformats.org/drawingml/2006/picture">
+                  <pic:pic xmlns:pic="http://schemas.openxmlformats.org/drawingml/2006/picture">
+                    <pic:nvPicPr>
+                      <pic:cNvPr id="19" name="holdout_acc.png"/>
+                      <pic:cNvPicPr/>
+                    </pic:nvPicPr>
+                    <pic:blipFill>
+                      <a:blip r:embed="rId18"/>
+                      <a:stretch>
+                        <a:fillRect/>
+                      </a:stretch>
+                    </pic:blipFill>
+                    <pic:spPr>
+                      <a:xfrm>
+                        <a:off x="0" y="0"/>
+                        <a:ext cx="3995767" cy="1181109"/>
+                      </a:xfrm>
+                      <a:prstGeom prst="rect">
+                        <a:avLst/>
+                      </a:prstGeom>
+                    </pic:spPr>
+                  </pic:pic>
+                </a:graphicData>
+              </a:graphic>
+            </wp:inline>
+          </w:drawing>
+        </w:r>
+      </w:ins>
+    </w:p>
+    <w:p>
+      <w:pPr>
+        <w:pStyle w:val="Normal1"/>
+        <w:ind w:left="1080"/>
+        <w:pPrChange w:id="124" w:author="Chao Xu" w:date="2017-12-29T10:34:00Z">
+          <w:pPr>
+            <w:pStyle w:val="Normal1"/>
+            <w:ind w:left="720"/>
+          </w:pPr>
+        </w:pPrChange>
+      </w:pPr>
+    </w:p>
+    <w:p>
+      <w:pPr>
         <w:pStyle w:val="ListParagraph"/>
         <w:numPr>
           <w:ilvl w:val="0"/>
@@ -1628,18 +2257,18 @@
         <w:spacing w:line="240" w:lineRule="auto"/>
         <w:textAlignment w:val="baseline"/>
         <w:rPr>
-          <w:ins w:id="71" w:author="Chao Xu" w:date="2017-12-29T11:36:00Z"/>
+          <w:ins w:id="125" w:author="Chao Xu" w:date="2017-12-29T11:36:00Z"/>
           <w:rFonts w:ascii="inherit" w:eastAsia="Times New Roman" w:hAnsi="inherit" w:cs="Helvetica"/>
           <w:color w:val="4F4F4F"/>
           <w:sz w:val="23"/>
           <w:szCs w:val="23"/>
-          <w:rPrChange w:id="72" w:author="Chao Xu" w:date="2017-12-29T11:36:00Z">
+          <w:rPrChange w:id="126" w:author="Chao Xu" w:date="2017-12-29T11:36:00Z">
             <w:rPr>
-              <w:ins w:id="73" w:author="Chao Xu" w:date="2017-12-29T11:36:00Z"/>
+              <w:ins w:id="127" w:author="Chao Xu" w:date="2017-12-29T11:36:00Z"/>
             </w:rPr>
           </w:rPrChange>
         </w:rPr>
-        <w:pPrChange w:id="74" w:author="Chao Xu" w:date="2017-12-29T11:36:00Z">
+        <w:pPrChange w:id="128" w:author="Chao Xu" w:date="2017-12-29T11:36:00Z">
           <w:pPr>
             <w:numPr>
               <w:numId w:val="20"/>
@@ -1654,14 +2283,14 @@
           </w:pPr>
         </w:pPrChange>
       </w:pPr>
-      <w:ins w:id="75" w:author="Chao Xu" w:date="2017-12-29T11:36:00Z">
+      <w:ins w:id="129" w:author="Chao Xu" w:date="2017-12-29T11:36:00Z">
         <w:r>
           <w:rPr>
             <w:rFonts w:ascii="inherit" w:eastAsia="Times New Roman" w:hAnsi="inherit" w:cs="Helvetica"/>
             <w:color w:val="4F4F4F"/>
             <w:sz w:val="23"/>
             <w:szCs w:val="23"/>
-            <w:rPrChange w:id="76" w:author="Chao Xu" w:date="2017-12-29T11:36:00Z">
+            <w:rPrChange w:id="130" w:author="Chao Xu" w:date="2017-12-29T11:36:00Z">
               <w:rPr/>
             </w:rPrChange>
           </w:rPr>
@@ -1674,29 +2303,29 @@
         <w:pStyle w:val="Normal1"/>
         <w:ind w:left="1080"/>
         <w:rPr>
-          <w:ins w:id="77" w:author="Chao Xu" w:date="2017-12-29T11:47:00Z"/>
+          <w:ins w:id="131" w:author="Chao Xu" w:date="2017-12-29T11:47:00Z"/>
         </w:rPr>
       </w:pPr>
-      <w:del w:id="78" w:author="Chao Xu" w:date="2017-12-29T10:58:00Z">
+      <w:del w:id="132" w:author="Chao Xu" w:date="2017-12-29T10:58:00Z">
         <w:r>
           <w:delText xml:space="preserve">2. </w:delText>
         </w:r>
       </w:del>
-      <w:del w:id="79" w:author="Chao Xu" w:date="2017-12-29T11:36:00Z">
+      <w:del w:id="133" w:author="Chao Xu" w:date="2017-12-29T11:36:00Z">
         <w:r>
           <w:delText>Please provide a Tableau Dashboard (saved as a Tableau Public file) that includes a table and a plot of the three monthly forecasts; one for existing, one for new, and one for all stores. Please name the tab in the Tableau file "Task 3".</w:delText>
         </w:r>
       </w:del>
-      <w:ins w:id="80" w:author="Chao Xu" w:date="2017-12-29T11:34:00Z">
+      <w:ins w:id="134" w:author="Chao Xu" w:date="2018-01-01T11:19:00Z">
         <w:r>
           <w:rPr>
             <w:noProof/>
           </w:rPr>
           <w:drawing>
-            <wp:inline distT="0" distB="0" distL="0" distR="0" wp14:anchorId="2334E5B1" wp14:editId="6B028A91">
-              <wp:extent cx="2695595" cy="1976452"/>
-              <wp:effectExtent l="0" t="0" r="0" b="5080"/>
-              <wp:docPr id="9" name="Picture 9"/>
+            <wp:inline distT="0" distB="0" distL="0" distR="0" wp14:anchorId="705E705A" wp14:editId="2EB14838">
+              <wp:extent cx="2819421" cy="1952639"/>
+              <wp:effectExtent l="0" t="0" r="0" b="0"/>
+              <wp:docPr id="20" name="Picture 20"/>
               <wp:cNvGraphicFramePr>
                 <a:graphicFrameLocks xmlns:a="http://schemas.openxmlformats.org/drawingml/2006/main" noChangeAspect="1"/>
               </wp:cNvGraphicFramePr>
@@ -1704,11 +2333,11 @@
                 <a:graphicData uri="http://schemas.openxmlformats.org/drawingml/2006/picture">
                   <pic:pic xmlns:pic="http://schemas.openxmlformats.org/drawingml/2006/picture">
                     <pic:nvPicPr>
-                      <pic:cNvPr id="9" name="predict_sales.png"/>
+                      <pic:cNvPr id="20" name="predict_sales.png"/>
                       <pic:cNvPicPr/>
                     </pic:nvPicPr>
                     <pic:blipFill>
-                      <a:blip r:embed="rId16"/>
+                      <a:blip r:embed="rId19"/>
                       <a:stretch>
                         <a:fillRect/>
                       </a:stretch>
@@ -1716,7 +2345,7 @@
                     <pic:spPr>
                       <a:xfrm>
                         <a:off x="0" y="0"/>
-                        <a:ext cx="2695595" cy="1976452"/>
+                        <a:ext cx="2819421" cy="1952639"/>
                       </a:xfrm>
                       <a:prstGeom prst="rect">
                         <a:avLst/>
@@ -1734,24 +2363,25 @@
       <w:pPr>
         <w:pStyle w:val="Normal1"/>
         <w:ind w:left="1080"/>
-        <w:pPrChange w:id="81" w:author="Chao Xu" w:date="2017-12-29T10:58:00Z">
+        <w:pPrChange w:id="135" w:author="Chao Xu" w:date="2017-12-29T10:58:00Z">
           <w:pPr>
             <w:pStyle w:val="Normal1"/>
             <w:ind w:left="720"/>
           </w:pPr>
         </w:pPrChange>
       </w:pPr>
-      <w:ins w:id="82" w:author="Chao Xu" w:date="2017-12-29T11:47:00Z">
+      <w:bookmarkStart w:id="136" w:name="_GoBack"/>
+      <w:ins w:id="137" w:author="Chao Xu" w:date="2018-01-01T11:51:00Z">
         <w:r>
           <w:rPr>
             <w:noProof/>
           </w:rPr>
           <w:lastRenderedPageBreak/>
           <w:drawing>
-            <wp:inline distT="0" distB="0" distL="0" distR="0" wp14:anchorId="049CD5C9" wp14:editId="4CC20EFD">
-              <wp:extent cx="4823605" cy="3195638"/>
-              <wp:effectExtent l="0" t="0" r="0" b="5080"/>
-              <wp:docPr id="10" name="Picture 10"/>
+            <wp:inline distT="0" distB="0" distL="0" distR="0" wp14:anchorId="46AF48D5" wp14:editId="0561E22C">
+              <wp:extent cx="4719638" cy="3220548"/>
+              <wp:effectExtent l="0" t="0" r="5080" b="0"/>
+              <wp:docPr id="21" name="Picture 21"/>
               <wp:cNvGraphicFramePr>
                 <a:graphicFrameLocks xmlns:a="http://schemas.openxmlformats.org/drawingml/2006/main" noChangeAspect="1"/>
               </wp:cNvGraphicFramePr>
@@ -1759,11 +2389,11 @@
                 <a:graphicData uri="http://schemas.openxmlformats.org/drawingml/2006/picture">
                   <pic:pic xmlns:pic="http://schemas.openxmlformats.org/drawingml/2006/picture">
                     <pic:nvPicPr>
-                      <pic:cNvPr id="10" name="past_plot.png"/>
+                      <pic:cNvPr id="21" name="plot.png"/>
                       <pic:cNvPicPr/>
                     </pic:nvPicPr>
                     <pic:blipFill>
-                      <a:blip r:embed="rId17"/>
+                      <a:blip r:embed="rId20"/>
                       <a:stretch>
                         <a:fillRect/>
                       </a:stretch>
@@ -1771,7 +2401,7 @@
                     <pic:spPr>
                       <a:xfrm>
                         <a:off x="0" y="0"/>
-                        <a:ext cx="4827519" cy="3198231"/>
+                        <a:ext cx="4725209" cy="3224350"/>
                       </a:xfrm>
                       <a:prstGeom prst="rect">
                         <a:avLst/>
@@ -1784,12 +2414,13 @@
           </w:drawing>
         </w:r>
       </w:ins>
+      <w:bookmarkEnd w:id="136"/>
     </w:p>
     <w:p>
       <w:pPr>
         <w:pStyle w:val="Normal1"/>
         <w:rPr>
-          <w:ins w:id="83" w:author="Chao Xu" w:date="2017-12-29T11:47:00Z"/>
+          <w:ins w:id="138" w:author="Chao Xu" w:date="2017-12-29T11:47:00Z"/>
         </w:rPr>
       </w:pPr>
     </w:p>
@@ -1797,50 +2428,6 @@
       <w:pPr>
         <w:pStyle w:val="Normal1"/>
       </w:pPr>
-      <w:bookmarkStart w:id="84" w:name="_GoBack"/>
-      <w:ins w:id="85" w:author="Chao Xu" w:date="2017-12-29T11:48:00Z">
-        <w:r>
-          <w:rPr>
-            <w:noProof/>
-          </w:rPr>
-          <w:drawing>
-            <wp:inline distT="0" distB="0" distL="0" distR="0" wp14:anchorId="5FED4A68" wp14:editId="31E81BBA">
-              <wp:extent cx="5634038" cy="3781908"/>
-              <wp:effectExtent l="0" t="0" r="5080" b="9525"/>
-              <wp:docPr id="11" name="Picture 11"/>
-              <wp:cNvGraphicFramePr>
-                <a:graphicFrameLocks xmlns:a="http://schemas.openxmlformats.org/drawingml/2006/main" noChangeAspect="1"/>
-              </wp:cNvGraphicFramePr>
-              <a:graphic xmlns:a="http://schemas.openxmlformats.org/drawingml/2006/main">
-                <a:graphicData uri="http://schemas.openxmlformats.org/drawingml/2006/picture">
-                  <pic:pic xmlns:pic="http://schemas.openxmlformats.org/drawingml/2006/picture">
-                    <pic:nvPicPr>
-                      <pic:cNvPr id="11" name="forecast_sales.png"/>
-                      <pic:cNvPicPr/>
-                    </pic:nvPicPr>
-                    <pic:blipFill>
-                      <a:blip r:embed="rId18"/>
-                      <a:stretch>
-                        <a:fillRect/>
-                      </a:stretch>
-                    </pic:blipFill>
-                    <pic:spPr>
-                      <a:xfrm>
-                        <a:off x="0" y="0"/>
-                        <a:ext cx="5654082" cy="3795363"/>
-                      </a:xfrm>
-                      <a:prstGeom prst="rect">
-                        <a:avLst/>
-                      </a:prstGeom>
-                    </pic:spPr>
-                  </pic:pic>
-                </a:graphicData>
-              </a:graphic>
-            </wp:inline>
-          </w:drawing>
-        </w:r>
-      </w:ins>
-      <w:bookmarkEnd w:id="84"/>
     </w:p>
     <w:p>
       <w:pPr>
@@ -4242,6 +4829,7 @@
     <w:lsdException w:name="HTML Sample" w:semiHidden="1" w:unhideWhenUsed="1"/>
     <w:lsdException w:name="HTML Typewriter" w:semiHidden="1" w:unhideWhenUsed="1"/>
     <w:lsdException w:name="HTML Variable" w:semiHidden="1" w:unhideWhenUsed="1"/>
+    <w:lsdException w:name="Normal Table" w:semiHidden="1" w:unhideWhenUsed="1"/>
     <w:lsdException w:name="annotation subject" w:semiHidden="1" w:unhideWhenUsed="1"/>
     <w:lsdException w:name="No List" w:semiHidden="1" w:unhideWhenUsed="1"/>
     <w:lsdException w:name="Outline List 1" w:semiHidden="1" w:unhideWhenUsed="1"/>
@@ -4285,8 +4873,10 @@
     <w:lsdException w:name="Table Elegant" w:semiHidden="1" w:unhideWhenUsed="1"/>
     <w:lsdException w:name="Table Professional" w:semiHidden="1" w:unhideWhenUsed="1"/>
     <w:lsdException w:name="Table Subtle 1" w:semiHidden="1" w:unhideWhenUsed="1"/>
+    <w:lsdException w:name="Table Subtle 2" w:semiHidden="1" w:unhideWhenUsed="1"/>
     <w:lsdException w:name="Table Web 1" w:semiHidden="1" w:unhideWhenUsed="1"/>
     <w:lsdException w:name="Table Web 2" w:semiHidden="1" w:unhideWhenUsed="1"/>
+    <w:lsdException w:name="Table Web 3" w:semiHidden="1" w:unhideWhenUsed="1"/>
     <w:lsdException w:name="Balloon Text" w:semiHidden="1" w:unhideWhenUsed="1"/>
     <w:lsdException w:name="Table Grid" w:uiPriority="59"/>
     <w:lsdException w:name="Table Theme" w:semiHidden="1" w:unhideWhenUsed="1"/>
@@ -5141,7 +5731,7 @@
 </file>
 
 <file path=customXml/itemProps1.xml><?xml version="1.0" encoding="utf-8"?>
-<ds:datastoreItem xmlns:ds="http://schemas.openxmlformats.org/officeDocument/2006/customXml" ds:itemID="{19E35B5E-C02B-424E-AD17-7BD7B2AAFF4A}">
+<ds:datastoreItem xmlns:ds="http://schemas.openxmlformats.org/officeDocument/2006/customXml" ds:itemID="{64C5EF3D-93A2-4DC6-BA8A-E2CC4EDAD6AA}">
   <ds:schemaRefs>
     <ds:schemaRef ds:uri="http://schemas.openxmlformats.org/officeDocument/2006/bibliography"/>
   </ds:schemaRefs>
